--- a/2019年目标及对2020年的展望.docx
+++ b/2019年目标及对2020年的展望.docx
@@ -72,8 +72,115 @@
         </w:rPr>
         <w:t>2020年旅游小镇即将交付，将是我走向创业的第一步。2020年全年的重心都在旅游小镇上。</w:t>
       </w:r>
+    </w:p>
+    <w:p>
+      <w:pPr>
+        <w:ind w:firstLine="420" w:firstLineChars="0"/>
+        <w:rPr>
+          <w:rFonts w:hint="eastAsia"/>
+          <w:lang w:val="en-US" w:eastAsia="zh-CN"/>
+        </w:rPr>
+      </w:pPr>
+    </w:p>
+    <w:p>
+      <w:pPr>
+        <w:rPr>
+          <w:rFonts w:hint="eastAsia"/>
+          <w:lang w:val="en-US" w:eastAsia="zh-CN"/>
+        </w:rPr>
+      </w:pPr>
+      <w:r>
+        <w:rPr>
+          <w:rFonts w:hint="eastAsia"/>
+          <w:lang w:val="en-US" w:eastAsia="zh-CN"/>
+        </w:rPr>
+        <w:t>2018.12.3</w:t>
+      </w:r>
+    </w:p>
+    <w:p>
+      <w:pPr>
+        <w:ind w:firstLine="420" w:firstLineChars="0"/>
+        <w:rPr>
+          <w:rFonts w:hint="eastAsia"/>
+          <w:lang w:val="en-US" w:eastAsia="zh-CN"/>
+        </w:rPr>
+      </w:pPr>
+      <w:r>
+        <w:rPr>
+          <w:rFonts w:hint="eastAsia"/>
+          <w:lang w:val="en-US" w:eastAsia="zh-CN"/>
+        </w:rPr>
+        <w:t>2019年上半年</w:t>
+      </w:r>
       <w:bookmarkStart w:id="0" w:name="_GoBack"/>
       <w:bookmarkEnd w:id="0"/>
+      <w:r>
+        <w:rPr>
+          <w:rFonts w:hint="eastAsia"/>
+          <w:lang w:val="en-US" w:eastAsia="zh-CN"/>
+        </w:rPr>
+        <w:t>目标：</w:t>
+      </w:r>
+    </w:p>
+    <w:p>
+      <w:pPr>
+        <w:numPr>
+          <w:ilvl w:val="0"/>
+          <w:numId w:val="1"/>
+        </w:numPr>
+        <w:ind w:firstLine="420" w:firstLineChars="0"/>
+        <w:rPr>
+          <w:rFonts w:hint="eastAsia"/>
+          <w:lang w:val="en-US" w:eastAsia="zh-CN"/>
+        </w:rPr>
+      </w:pPr>
+      <w:r>
+        <w:rPr>
+          <w:rFonts w:hint="eastAsia"/>
+          <w:lang w:val="en-US" w:eastAsia="zh-CN"/>
+        </w:rPr>
+        <w:t>学习Python，开一门教育课：Python趣味编程逻辑训练课。</w:t>
+      </w:r>
+    </w:p>
+    <w:p>
+      <w:pPr>
+        <w:numPr>
+          <w:ilvl w:val="0"/>
+          <w:numId w:val="1"/>
+        </w:numPr>
+        <w:ind w:firstLine="420" w:firstLineChars="0"/>
+        <w:rPr>
+          <w:rFonts w:hint="eastAsia"/>
+          <w:lang w:val="en-US" w:eastAsia="zh-CN"/>
+        </w:rPr>
+      </w:pPr>
+      <w:r>
+        <w:rPr>
+          <w:rFonts w:hint="eastAsia"/>
+          <w:lang w:val="en-US" w:eastAsia="zh-CN"/>
+        </w:rPr>
+        <w:t>考出软考中级证。</w:t>
+      </w:r>
+    </w:p>
+    <w:p>
+      <w:pPr>
+        <w:numPr>
+          <w:ilvl w:val="0"/>
+          <w:numId w:val="1"/>
+        </w:numPr>
+        <w:ind w:firstLine="420" w:firstLineChars="0"/>
+        <w:rPr>
+          <w:rFonts w:hint="eastAsia"/>
+          <w:lang w:val="en-US" w:eastAsia="zh-CN"/>
+        </w:rPr>
+      </w:pPr>
+      <w:r>
+        <w:rPr>
+          <w:rFonts w:hint="eastAsia"/>
+          <w:lang w:val="en-US" w:eastAsia="zh-CN"/>
+        </w:rPr>
+        <w:t>考出英语教师资格证。</w:t>
+      </w:r>
     </w:p>
     <w:sectPr>
       <w:pgSz w:w="11906" w:h="16838"/>
@@ -83,6 +190,26 @@
     </w:sectPr>
   </w:body>
 </w:document>
+</file>
+
+<file path=word/numbering.xml><?xml version="1.0" encoding="utf-8"?>
+<w:numbering xmlns:wpc="http://schemas.microsoft.com/office/word/2010/wordprocessingCanvas" xmlns:mc="http://schemas.openxmlformats.org/markup-compatibility/2006" xmlns:o="urn:schemas-microsoft-com:office:office" xmlns:r="http://schemas.openxmlformats.org/officeDocument/2006/relationships" xmlns:m="http://schemas.openxmlformats.org/officeDocument/2006/math" xmlns:v="urn:schemas-microsoft-com:vml" xmlns:wp14="http://schemas.microsoft.com/office/word/2010/wordprocessingDrawing" xmlns:wp="http://schemas.openxmlformats.org/drawingml/2006/wordprocessingDrawing" xmlns:w10="urn:schemas-microsoft-com:office:word" xmlns:w="http://schemas.openxmlformats.org/wordprocessingml/2006/main" xmlns:w14="http://schemas.microsoft.com/office/word/2010/wordml" xmlns:wpg="http://schemas.microsoft.com/office/word/2010/wordprocessingGroup" xmlns:wpi="http://schemas.microsoft.com/office/word/2010/wordprocessingInk" xmlns:wne="http://schemas.microsoft.com/office/word/2006/wordml" xmlns:wps="http://schemas.microsoft.com/office/word/2010/wordprocessingShape" mc:Ignorable="w14 wp14">
+  <w:abstractNum w:abstractNumId="0">
+    <w:nsid w:val="6E1E0DE3"/>
+    <w:multiLevelType w:val="singleLevel"/>
+    <w:tmpl w:val="6E1E0DE3"/>
+    <w:lvl w:ilvl="0" w:tentative="0">
+      <w:start w:val="1"/>
+      <w:numFmt w:val="decimal"/>
+      <w:suff w:val="space"/>
+      <w:lvlText w:val="%1."/>
+      <w:lvlJc w:val="left"/>
+    </w:lvl>
+  </w:abstractNum>
+  <w:num w:numId="1">
+    <w:abstractNumId w:val="0"/>
+  </w:num>
+</w:numbering>
 </file>
 
 <file path=word/styles.xml><?xml version="1.0" encoding="utf-8"?>

--- a/2019年目标及对2020年的展望.docx
+++ b/2019年目标及对2020年的展望.docx
@@ -110,16 +110,7 @@
           <w:rFonts w:hint="eastAsia"/>
           <w:lang w:val="en-US" w:eastAsia="zh-CN"/>
         </w:rPr>
-        <w:t>2019年上半年</w:t>
-      </w:r>
-      <w:bookmarkStart w:id="0" w:name="_GoBack"/>
-      <w:bookmarkEnd w:id="0"/>
-      <w:r>
-        <w:rPr>
-          <w:rFonts w:hint="eastAsia"/>
-          <w:lang w:val="en-US" w:eastAsia="zh-CN"/>
-        </w:rPr>
-        <w:t>目标：</w:t>
+        <w:t>2019年上半年目标：</w:t>
       </w:r>
     </w:p>
     <w:p>
@@ -181,6 +172,99 @@
         </w:rPr>
         <w:t>考出英语教师资格证。</w:t>
       </w:r>
+    </w:p>
+    <w:p>
+      <w:pPr>
+        <w:numPr>
+          <w:ilvl w:val="0"/>
+          <w:numId w:val="0"/>
+        </w:numPr>
+        <w:rPr>
+          <w:rFonts w:hint="eastAsia"/>
+          <w:lang w:val="en-US" w:eastAsia="zh-CN"/>
+        </w:rPr>
+      </w:pPr>
+    </w:p>
+    <w:p>
+      <w:pPr>
+        <w:numPr>
+          <w:ilvl w:val="0"/>
+          <w:numId w:val="0"/>
+        </w:numPr>
+        <w:rPr>
+          <w:rFonts w:hint="eastAsia"/>
+          <w:lang w:val="en-US" w:eastAsia="zh-CN"/>
+        </w:rPr>
+      </w:pPr>
+      <w:r>
+        <w:rPr>
+          <w:rFonts w:hint="eastAsia"/>
+          <w:lang w:val="en-US" w:eastAsia="zh-CN"/>
+        </w:rPr>
+        <w:t>2018.12.13</w:t>
+      </w:r>
+    </w:p>
+    <w:p>
+      <w:pPr>
+        <w:numPr>
+          <w:ilvl w:val="0"/>
+          <w:numId w:val="2"/>
+        </w:numPr>
+        <w:ind w:firstLine="420" w:firstLineChars="0"/>
+        <w:rPr>
+          <w:rFonts w:hint="eastAsia"/>
+          <w:lang w:val="en-US" w:eastAsia="zh-CN"/>
+        </w:rPr>
+      </w:pPr>
+      <w:r>
+        <w:rPr>
+          <w:rFonts w:hint="eastAsia"/>
+          <w:lang w:val="en-US" w:eastAsia="zh-CN"/>
+        </w:rPr>
+        <w:t>上半年考出教师资格证，下半年考出软考中级证。</w:t>
+      </w:r>
+    </w:p>
+    <w:p>
+      <w:pPr>
+        <w:numPr>
+          <w:ilvl w:val="0"/>
+          <w:numId w:val="2"/>
+        </w:numPr>
+        <w:ind w:firstLine="420" w:firstLineChars="0"/>
+        <w:rPr>
+          <w:rFonts w:hint="eastAsia"/>
+          <w:lang w:val="en-US" w:eastAsia="zh-CN"/>
+        </w:rPr>
+      </w:pPr>
+      <w:r>
+        <w:rPr>
+          <w:rFonts w:hint="eastAsia"/>
+          <w:lang w:val="en-US" w:eastAsia="zh-CN"/>
+        </w:rPr>
+        <w:t>学习Python、Flutter，并用新技术开发至少一款应用。</w:t>
+      </w:r>
+    </w:p>
+    <w:p>
+      <w:pPr>
+        <w:numPr>
+          <w:ilvl w:val="0"/>
+          <w:numId w:val="2"/>
+        </w:numPr>
+        <w:ind w:firstLine="420" w:firstLineChars="0"/>
+        <w:rPr>
+          <w:rFonts w:hint="eastAsia"/>
+          <w:lang w:val="en-US" w:eastAsia="zh-CN"/>
+        </w:rPr>
+      </w:pPr>
+      <w:r>
+        <w:rPr>
+          <w:rFonts w:hint="eastAsia"/>
+          <w:lang w:val="en-US" w:eastAsia="zh-CN"/>
+        </w:rPr>
+        <w:t>创业第一步，英语培训班。</w:t>
+      </w:r>
+      <w:bookmarkStart w:id="0" w:name="_GoBack"/>
+      <w:bookmarkEnd w:id="0"/>
     </w:p>
     <w:sectPr>
       <w:pgSz w:w="11906" w:h="16838"/>
@@ -206,8 +290,23 @@
       <w:lvlJc w:val="left"/>
     </w:lvl>
   </w:abstractNum>
+  <w:abstractNum w:abstractNumId="1">
+    <w:nsid w:val="7686E890"/>
+    <w:multiLevelType w:val="singleLevel"/>
+    <w:tmpl w:val="7686E890"/>
+    <w:lvl w:ilvl="0" w:tentative="0">
+      <w:start w:val="1"/>
+      <w:numFmt w:val="decimal"/>
+      <w:suff w:val="space"/>
+      <w:lvlText w:val="%1."/>
+      <w:lvlJc w:val="left"/>
+    </w:lvl>
+  </w:abstractNum>
   <w:num w:numId="1">
     <w:abstractNumId w:val="0"/>
+  </w:num>
+  <w:num w:numId="2">
+    <w:abstractNumId w:val="1"/>
   </w:num>
 </w:numbering>
 </file>
@@ -325,7 +424,7 @@
     <w:lsdException w:unhideWhenUsed="0" w:uiPriority="0" w:semiHidden="0" w:name="HTML Sample"/>
     <w:lsdException w:unhideWhenUsed="0" w:uiPriority="0" w:semiHidden="0" w:name="HTML Typewriter"/>
     <w:lsdException w:unhideWhenUsed="0" w:uiPriority="0" w:semiHidden="0" w:name="HTML Variable"/>
-    <w:lsdException w:unhideWhenUsed="0" w:uiPriority="0" w:name="Normal Table"/>
+    <w:lsdException w:qFormat="1" w:unhideWhenUsed="0" w:uiPriority="0" w:name="Normal Table"/>
     <w:lsdException w:unhideWhenUsed="0" w:uiPriority="0" w:semiHidden="0" w:name="annotation subject"/>
     <w:lsdException w:unhideWhenUsed="0" w:uiPriority="0" w:semiHidden="0" w:name="Table Simple 1"/>
     <w:lsdException w:unhideWhenUsed="0" w:uiPriority="0" w:semiHidden="0" w:name="Table Simple 2"/>
@@ -495,6 +594,7 @@
   <w:style w:type="table" w:default="1" w:styleId="3">
     <w:name w:val="Normal Table"/>
     <w:semiHidden/>
+    <w:qFormat/>
     <w:uiPriority w:val="0"/>
     <w:tblPr>
       <w:tblLayout w:type="fixed"/>

--- a/2019年目标及对2020年的展望.docx
+++ b/2019年目标及对2020年的展望.docx
@@ -263,8 +263,166 @@
         </w:rPr>
         <w:t>创业第一步，英语培训班。</w:t>
       </w:r>
+    </w:p>
+    <w:p>
+      <w:pPr>
+        <w:numPr>
+          <w:ilvl w:val="0"/>
+          <w:numId w:val="0"/>
+        </w:numPr>
+        <w:rPr>
+          <w:rFonts w:hint="eastAsia"/>
+          <w:lang w:val="en-US" w:eastAsia="zh-CN"/>
+        </w:rPr>
+      </w:pPr>
+    </w:p>
+    <w:p>
+      <w:pPr>
+        <w:numPr>
+          <w:ilvl w:val="0"/>
+          <w:numId w:val="0"/>
+        </w:numPr>
+        <w:rPr>
+          <w:rFonts w:hint="eastAsia"/>
+          <w:lang w:val="en-US" w:eastAsia="zh-CN"/>
+        </w:rPr>
+      </w:pPr>
+      <w:r>
+        <w:rPr>
+          <w:rFonts w:hint="eastAsia"/>
+          <w:lang w:val="en-US" w:eastAsia="zh-CN"/>
+        </w:rPr>
+        <w:t>2019.1.17</w:t>
+      </w:r>
+    </w:p>
+    <w:p>
+      <w:pPr>
+        <w:numPr>
+          <w:ilvl w:val="0"/>
+          <w:numId w:val="0"/>
+        </w:numPr>
+        <w:ind w:firstLine="420" w:firstLineChars="0"/>
+        <w:rPr>
+          <w:rFonts w:hint="eastAsia"/>
+          <w:lang w:val="en-US" w:eastAsia="zh-CN"/>
+        </w:rPr>
+      </w:pPr>
+      <w:r>
+        <w:rPr>
+          <w:rFonts w:hint="eastAsia"/>
+          <w:lang w:val="en-US" w:eastAsia="zh-CN"/>
+        </w:rPr>
+        <w:t>第一季度目标：</w:t>
+      </w:r>
+    </w:p>
+    <w:p>
+      <w:pPr>
+        <w:numPr>
+          <w:ilvl w:val="0"/>
+          <w:numId w:val="3"/>
+        </w:numPr>
+        <w:ind w:firstLine="420" w:firstLineChars="0"/>
+        <w:rPr>
+          <w:rFonts w:hint="eastAsia"/>
+          <w:lang w:val="en-US" w:eastAsia="zh-CN"/>
+        </w:rPr>
+      </w:pPr>
+      <w:r>
+        <w:rPr>
+          <w:rFonts w:hint="eastAsia"/>
+          <w:lang w:val="en-US" w:eastAsia="zh-CN"/>
+        </w:rPr>
+        <w:t>研究集装箱专版。</w:t>
+      </w:r>
+    </w:p>
+    <w:p>
+      <w:pPr>
+        <w:numPr>
+          <w:ilvl w:val="0"/>
+          <w:numId w:val="3"/>
+        </w:numPr>
+        <w:ind w:firstLine="420" w:firstLineChars="0"/>
+        <w:rPr>
+          <w:rFonts w:hint="eastAsia"/>
+          <w:lang w:val="en-US" w:eastAsia="zh-CN"/>
+        </w:rPr>
+      </w:pPr>
+      <w:r>
+        <w:rPr>
+          <w:rFonts w:hint="eastAsia"/>
+          <w:lang w:val="en-US" w:eastAsia="zh-CN"/>
+        </w:rPr>
+        <w:t>学习教师资格证。</w:t>
+      </w:r>
+    </w:p>
+    <w:p>
+      <w:pPr>
+        <w:numPr>
+          <w:ilvl w:val="0"/>
+          <w:numId w:val="3"/>
+        </w:numPr>
+        <w:ind w:firstLine="420" w:firstLineChars="0"/>
+        <w:rPr>
+          <w:rFonts w:hint="eastAsia"/>
+          <w:lang w:val="en-US" w:eastAsia="zh-CN"/>
+        </w:rPr>
+      </w:pPr>
+      <w:r>
+        <w:rPr>
+          <w:rFonts w:hint="eastAsia"/>
+          <w:lang w:val="en-US" w:eastAsia="zh-CN"/>
+        </w:rPr>
+        <w:t>学习Java、Spring Boot、MySQL、Vue</w:t>
+      </w:r>
       <w:bookmarkStart w:id="0" w:name="_GoBack"/>
       <w:bookmarkEnd w:id="0"/>
+      <w:r>
+        <w:rPr>
+          <w:rFonts w:hint="eastAsia"/>
+          <w:lang w:val="en-US" w:eastAsia="zh-CN"/>
+        </w:rPr>
+        <w:t>。</w:t>
+      </w:r>
+    </w:p>
+    <w:p>
+      <w:pPr>
+        <w:numPr>
+          <w:ilvl w:val="0"/>
+          <w:numId w:val="3"/>
+        </w:numPr>
+        <w:ind w:firstLine="420" w:firstLineChars="0"/>
+        <w:rPr>
+          <w:rFonts w:hint="eastAsia"/>
+          <w:lang w:val="en-US" w:eastAsia="zh-CN"/>
+        </w:rPr>
+      </w:pPr>
+      <w:r>
+        <w:rPr>
+          <w:rFonts w:hint="eastAsia"/>
+          <w:lang w:val="en-US" w:eastAsia="zh-CN"/>
+        </w:rPr>
+        <w:t>开发少儿编程课。</w:t>
+      </w:r>
+    </w:p>
+    <w:p>
+      <w:pPr>
+        <w:numPr>
+          <w:ilvl w:val="0"/>
+          <w:numId w:val="3"/>
+        </w:numPr>
+        <w:ind w:firstLine="420" w:firstLineChars="0"/>
+        <w:rPr>
+          <w:rFonts w:hint="eastAsia"/>
+          <w:lang w:val="en-US" w:eastAsia="zh-CN"/>
+        </w:rPr>
+      </w:pPr>
+      <w:r>
+        <w:rPr>
+          <w:rFonts w:hint="eastAsia"/>
+          <w:lang w:val="en-US" w:eastAsia="zh-CN"/>
+        </w:rPr>
+        <w:t>研究腾讯云。</w:t>
+      </w:r>
     </w:p>
     <w:sectPr>
       <w:pgSz w:w="11906" w:h="16838"/>
@@ -279,6 +437,18 @@
 <file path=word/numbering.xml><?xml version="1.0" encoding="utf-8"?>
 <w:numbering xmlns:wpc="http://schemas.microsoft.com/office/word/2010/wordprocessingCanvas" xmlns:mc="http://schemas.openxmlformats.org/markup-compatibility/2006" xmlns:o="urn:schemas-microsoft-com:office:office" xmlns:r="http://schemas.openxmlformats.org/officeDocument/2006/relationships" xmlns:m="http://schemas.openxmlformats.org/officeDocument/2006/math" xmlns:v="urn:schemas-microsoft-com:vml" xmlns:wp14="http://schemas.microsoft.com/office/word/2010/wordprocessingDrawing" xmlns:wp="http://schemas.openxmlformats.org/drawingml/2006/wordprocessingDrawing" xmlns:w10="urn:schemas-microsoft-com:office:word" xmlns:w="http://schemas.openxmlformats.org/wordprocessingml/2006/main" xmlns:w14="http://schemas.microsoft.com/office/word/2010/wordml" xmlns:wpg="http://schemas.microsoft.com/office/word/2010/wordprocessingGroup" xmlns:wpi="http://schemas.microsoft.com/office/word/2010/wordprocessingInk" xmlns:wne="http://schemas.microsoft.com/office/word/2006/wordml" xmlns:wps="http://schemas.microsoft.com/office/word/2010/wordprocessingShape" mc:Ignorable="w14 wp14">
   <w:abstractNum w:abstractNumId="0">
+    <w:nsid w:val="DF6458A9"/>
+    <w:multiLevelType w:val="singleLevel"/>
+    <w:tmpl w:val="DF6458A9"/>
+    <w:lvl w:ilvl="0" w:tentative="0">
+      <w:start w:val="1"/>
+      <w:numFmt w:val="decimal"/>
+      <w:suff w:val="space"/>
+      <w:lvlText w:val="%1."/>
+      <w:lvlJc w:val="left"/>
+    </w:lvl>
+  </w:abstractNum>
+  <w:abstractNum w:abstractNumId="1">
     <w:nsid w:val="6E1E0DE3"/>
     <w:multiLevelType w:val="singleLevel"/>
     <w:tmpl w:val="6E1E0DE3"/>
@@ -290,7 +460,7 @@
       <w:lvlJc w:val="left"/>
     </w:lvl>
   </w:abstractNum>
-  <w:abstractNum w:abstractNumId="1">
+  <w:abstractNum w:abstractNumId="2">
     <w:nsid w:val="7686E890"/>
     <w:multiLevelType w:val="singleLevel"/>
     <w:tmpl w:val="7686E890"/>
@@ -303,10 +473,13 @@
     </w:lvl>
   </w:abstractNum>
   <w:num w:numId="1">
-    <w:abstractNumId w:val="0"/>
+    <w:abstractNumId w:val="1"/>
   </w:num>
   <w:num w:numId="2">
-    <w:abstractNumId w:val="1"/>
+    <w:abstractNumId w:val="2"/>
+  </w:num>
+  <w:num w:numId="3">
+    <w:abstractNumId w:val="0"/>
   </w:num>
 </w:numbering>
 </file>

--- a/2019年目标及对2020年的展望.docx
+++ b/2019年目标及对2020年的展望.docx
@@ -372,57 +372,399 @@
           <w:rFonts w:hint="eastAsia"/>
           <w:lang w:val="en-US" w:eastAsia="zh-CN"/>
         </w:rPr>
-        <w:t>学习Java、Spring Boot、MySQL、Vue</w:t>
+        <w:t>学习Java、Spring Boot、MySQL、Vue。</w:t>
+      </w:r>
+    </w:p>
+    <w:p>
+      <w:pPr>
+        <w:numPr>
+          <w:ilvl w:val="0"/>
+          <w:numId w:val="3"/>
+        </w:numPr>
+        <w:ind w:firstLine="420" w:firstLineChars="0"/>
+        <w:rPr>
+          <w:rFonts w:hint="eastAsia"/>
+          <w:lang w:val="en-US" w:eastAsia="zh-CN"/>
+        </w:rPr>
+      </w:pPr>
+      <w:r>
+        <w:rPr>
+          <w:rFonts w:hint="eastAsia"/>
+          <w:lang w:val="en-US" w:eastAsia="zh-CN"/>
+        </w:rPr>
+        <w:t>开发少儿编程课。</w:t>
+      </w:r>
+    </w:p>
+    <w:p>
+      <w:pPr>
+        <w:numPr>
+          <w:ilvl w:val="0"/>
+          <w:numId w:val="3"/>
+        </w:numPr>
+        <w:ind w:firstLine="420" w:firstLineChars="0"/>
+        <w:rPr>
+          <w:rFonts w:hint="eastAsia"/>
+          <w:lang w:val="en-US" w:eastAsia="zh-CN"/>
+        </w:rPr>
+      </w:pPr>
+      <w:r>
+        <w:rPr>
+          <w:rFonts w:hint="eastAsia"/>
+          <w:lang w:val="en-US" w:eastAsia="zh-CN"/>
+        </w:rPr>
+        <w:t>研究腾讯云。</w:t>
+      </w:r>
+    </w:p>
+    <w:p>
+      <w:pPr>
+        <w:widowControl w:val="0"/>
+        <w:numPr>
+          <w:ilvl w:val="0"/>
+          <w:numId w:val="0"/>
+        </w:numPr>
+        <w:jc w:val="both"/>
+        <w:rPr>
+          <w:rFonts w:hint="eastAsia"/>
+          <w:lang w:val="en-US" w:eastAsia="zh-CN"/>
+        </w:rPr>
+      </w:pPr>
+    </w:p>
+    <w:p>
+      <w:pPr>
+        <w:widowControl w:val="0"/>
+        <w:numPr>
+          <w:ilvl w:val="0"/>
+          <w:numId w:val="0"/>
+        </w:numPr>
+        <w:jc w:val="both"/>
+        <w:rPr>
+          <w:rFonts w:hint="eastAsia"/>
+          <w:lang w:val="en-US" w:eastAsia="zh-CN"/>
+        </w:rPr>
+      </w:pPr>
+      <w:r>
+        <w:rPr>
+          <w:rFonts w:hint="eastAsia"/>
+          <w:lang w:val="en-US" w:eastAsia="zh-CN"/>
+        </w:rPr>
+        <w:t>2019.2.28</w:t>
+      </w:r>
+    </w:p>
+    <w:p>
+      <w:pPr>
+        <w:widowControl w:val="0"/>
+        <w:numPr>
+          <w:ilvl w:val="0"/>
+          <w:numId w:val="0"/>
+        </w:numPr>
+        <w:ind w:firstLine="420" w:firstLineChars="0"/>
+        <w:jc w:val="both"/>
+        <w:rPr>
+          <w:rFonts w:hint="eastAsia"/>
+          <w:lang w:val="en-US" w:eastAsia="zh-CN"/>
+        </w:rPr>
+      </w:pPr>
+      <w:r>
+        <w:rPr>
+          <w:rFonts w:hint="eastAsia"/>
+          <w:lang w:val="en-US" w:eastAsia="zh-CN"/>
+        </w:rPr>
+        <w:t>近些日子我的精力都被股票基金吸引过去了，感觉即便是全身心的投入，到头来还是一场空，几次下跌就把之前努力赚来的钱都败光了。这个东西非常耗费人的精力，有非常大的机会成本。得考虑赶紧撤出来，不再捣鼓这个了。</w:t>
+      </w:r>
+    </w:p>
+    <w:p>
+      <w:pPr>
+        <w:widowControl w:val="0"/>
+        <w:numPr>
+          <w:ilvl w:val="0"/>
+          <w:numId w:val="0"/>
+        </w:numPr>
+        <w:ind w:firstLine="420" w:firstLineChars="0"/>
+        <w:jc w:val="both"/>
+        <w:rPr>
+          <w:rFonts w:hint="default"/>
+          <w:lang w:val="en-US" w:eastAsia="zh-CN"/>
+        </w:rPr>
+      </w:pPr>
+      <w:r>
+        <w:rPr>
+          <w:rFonts w:hint="eastAsia"/>
+          <w:lang w:val="en-US" w:eastAsia="zh-CN"/>
+        </w:rPr>
+        <w:t>生活不应该只有股票，还要有别的东西。</w:t>
+      </w:r>
+    </w:p>
+    <w:p>
+      <w:pPr>
+        <w:widowControl w:val="0"/>
+        <w:numPr>
+          <w:ilvl w:val="0"/>
+          <w:numId w:val="0"/>
+        </w:numPr>
+        <w:ind w:firstLine="420" w:firstLineChars="0"/>
+        <w:jc w:val="both"/>
+        <w:rPr>
+          <w:rFonts w:hint="eastAsia"/>
+          <w:lang w:val="en-US" w:eastAsia="zh-CN"/>
+        </w:rPr>
+      </w:pPr>
+      <w:r>
+        <w:rPr>
+          <w:rFonts w:hint="eastAsia"/>
+          <w:lang w:val="en-US" w:eastAsia="zh-CN"/>
+        </w:rPr>
+        <w:t>上学期间学习就是生活的主旋律，有很清晰的目标，有同学，生活一直是无忧无虑的。毕业以后，在北京闯荡，带着媳妇努力的在城市扎根。工作、技术、发展慢慢的变成驱动自己前进的动力。刚开始很累，慢慢的习惯了这种被逼着前进的生活。也是非常的简单。回到日照之后，刚开始的不适应，对北京的怀念，都是我保持着前进的动力。可是时间一长，感觉自己坚持的东西在日照都是无意义的。自己又变成了无头苍蝇，四处乱撞。孩子也有了，媳妇也开始了我们最重要、最看好的创业方向：培训。我觉得我的技术的最高发展形式也就是培训。我梦想的创办公司，在日照根本不现实。这就是我一生为之奋斗的事业？我的未来就这么轻易的看到了天花板？我想要的生活到底是什么样的呀？</w:t>
+      </w:r>
+    </w:p>
+    <w:p>
+      <w:pPr>
+        <w:widowControl w:val="0"/>
+        <w:numPr>
+          <w:ilvl w:val="0"/>
+          <w:numId w:val="0"/>
+        </w:numPr>
+        <w:ind w:firstLine="420" w:firstLineChars="0"/>
+        <w:jc w:val="both"/>
+        <w:rPr>
+          <w:rFonts w:hint="eastAsia"/>
+          <w:lang w:val="en-US" w:eastAsia="zh-CN"/>
+        </w:rPr>
+      </w:pPr>
+      <w:r>
+        <w:rPr>
+          <w:rFonts w:hint="eastAsia"/>
+          <w:lang w:val="en-US" w:eastAsia="zh-CN"/>
+        </w:rPr>
+        <w:t>感觉轻易放弃了自己曾经坚持的技术是一件很残忍的事情。我喜欢这些知识，它们能让我开发出一些有自豪感的东西。我喜欢双手在键盘上流畅敲击的感觉，这能让我感受到踏实和安心。感觉自己一直在保持着核心竞争力。我不知道社会上其他人都是如何保持自己的核心竞争力的。难道就是聊聊天喝喝茶谈谈业务，赚了钱就是自己的核心竞争力？这个世界上大多数人都是这样的。他们并没有什么真实的技术，靠的无非就是人脉、资源、经验和有限的能力。而我，即便是错误的观念，也是认为我现在坚持的就是我远大的理想。</w:t>
+      </w:r>
+    </w:p>
+    <w:p>
+      <w:pPr>
+        <w:widowControl w:val="0"/>
+        <w:numPr>
+          <w:ilvl w:val="0"/>
+          <w:numId w:val="0"/>
+        </w:numPr>
+        <w:ind w:firstLine="420" w:firstLineChars="0"/>
+        <w:jc w:val="both"/>
+        <w:rPr>
+          <w:rFonts w:hint="eastAsia"/>
+          <w:lang w:val="en-US" w:eastAsia="zh-CN"/>
+        </w:rPr>
+      </w:pPr>
+      <w:r>
+        <w:rPr>
+          <w:rFonts w:hint="eastAsia"/>
+          <w:lang w:val="en-US" w:eastAsia="zh-CN"/>
+        </w:rPr>
+        <w:t>技术，不仅仅是我安身立命的技能，还是内化于心中的热爱。这是我一直认为的正确道路，是康庄大道。其他的事情都是支线任务，不能让我实质性的前进。</w:t>
+      </w:r>
+    </w:p>
+    <w:p>
+      <w:pPr>
+        <w:widowControl w:val="0"/>
+        <w:numPr>
+          <w:ilvl w:val="0"/>
+          <w:numId w:val="0"/>
+        </w:numPr>
+        <w:ind w:firstLine="420" w:firstLineChars="0"/>
+        <w:jc w:val="both"/>
+        <w:rPr>
+          <w:rFonts w:hint="eastAsia"/>
+          <w:lang w:val="en-US" w:eastAsia="zh-CN"/>
+        </w:rPr>
+      </w:pPr>
+      <w:r>
+        <w:rPr>
+          <w:rFonts w:hint="eastAsia"/>
+          <w:lang w:val="en-US" w:eastAsia="zh-CN"/>
+        </w:rPr>
+        <w:t>教育培训是我接下来最重要的创业方向，有需求，有条件，再也没有比这个更好的创业方向了。</w:t>
+      </w:r>
+    </w:p>
+    <w:p>
+      <w:pPr>
+        <w:widowControl w:val="0"/>
+        <w:numPr>
+          <w:ilvl w:val="0"/>
+          <w:numId w:val="0"/>
+        </w:numPr>
+        <w:jc w:val="both"/>
+        <w:rPr>
+          <w:rFonts w:hint="eastAsia"/>
+          <w:lang w:val="en-US" w:eastAsia="zh-CN"/>
+        </w:rPr>
+      </w:pPr>
+    </w:p>
+    <w:p>
+      <w:pPr>
+        <w:widowControl w:val="0"/>
+        <w:numPr>
+          <w:ilvl w:val="0"/>
+          <w:numId w:val="0"/>
+        </w:numPr>
+        <w:jc w:val="both"/>
+        <w:rPr>
+          <w:rFonts w:hint="eastAsia"/>
+          <w:lang w:val="en-US" w:eastAsia="zh-CN"/>
+        </w:rPr>
+      </w:pPr>
+      <w:r>
+        <w:rPr>
+          <w:rFonts w:hint="eastAsia"/>
+          <w:lang w:val="en-US" w:eastAsia="zh-CN"/>
+        </w:rPr>
+        <w:t>2019.3.18</w:t>
+      </w:r>
+    </w:p>
+    <w:p>
+      <w:pPr>
+        <w:widowControl w:val="0"/>
+        <w:numPr>
+          <w:ilvl w:val="0"/>
+          <w:numId w:val="4"/>
+        </w:numPr>
+        <w:jc w:val="both"/>
+        <w:rPr>
+          <w:rFonts w:hint="default"/>
+          <w:lang w:val="en-US" w:eastAsia="zh-CN"/>
+        </w:rPr>
+      </w:pPr>
+      <w:r>
+        <w:rPr>
+          <w:rFonts w:hint="eastAsia"/>
+          <w:lang w:val="en-US" w:eastAsia="zh-CN"/>
+        </w:rPr>
+        <w:t>全面发展三大技术栈：Java（Spring Boot、MySQL、大数据）、JavaScript（React/Vue、Flutter、小程序）、Python（机器学习、人工智能、数据分析）。</w:t>
+      </w:r>
+    </w:p>
+    <w:p>
+      <w:pPr>
+        <w:widowControl w:val="0"/>
+        <w:numPr>
+          <w:ilvl w:val="0"/>
+          <w:numId w:val="4"/>
+        </w:numPr>
+        <w:jc w:val="both"/>
+        <w:rPr>
+          <w:rFonts w:hint="default"/>
+          <w:lang w:val="en-US" w:eastAsia="zh-CN"/>
+        </w:rPr>
+      </w:pPr>
+      <w:r>
+        <w:rPr>
+          <w:rFonts w:hint="eastAsia"/>
+          <w:lang w:val="en-US" w:eastAsia="zh-CN"/>
+        </w:rPr>
+        <w:t>夯实英语语法知识；学习尤克里里；</w:t>
+      </w:r>
+    </w:p>
+    <w:p>
+      <w:pPr>
+        <w:widowControl w:val="0"/>
+        <w:numPr>
+          <w:ilvl w:val="0"/>
+          <w:numId w:val="4"/>
+        </w:numPr>
+        <w:jc w:val="both"/>
+        <w:rPr>
+          <w:rFonts w:hint="default"/>
+          <w:lang w:val="en-US" w:eastAsia="zh-CN"/>
+        </w:rPr>
+      </w:pPr>
+      <w:r>
+        <w:rPr>
+          <w:rFonts w:hint="eastAsia"/>
+          <w:lang w:val="en-US" w:eastAsia="zh-CN"/>
+        </w:rPr>
+        <w:t>考取教师证和中级软考证。</w:t>
+      </w:r>
+    </w:p>
+    <w:p>
+      <w:pPr>
+        <w:widowControl w:val="0"/>
+        <w:numPr>
+          <w:ilvl w:val="0"/>
+          <w:numId w:val="4"/>
+        </w:numPr>
+        <w:jc w:val="both"/>
+        <w:rPr>
+          <w:rFonts w:hint="default"/>
+          <w:lang w:val="en-US" w:eastAsia="zh-CN"/>
+        </w:rPr>
+      </w:pPr>
+      <w:r>
+        <w:rPr>
+          <w:rFonts w:hint="eastAsia"/>
+          <w:lang w:val="en-US" w:eastAsia="zh-CN"/>
+        </w:rPr>
+        <w:t>办好培训班，今年租一个店面，酌情考虑办手续。</w:t>
+      </w:r>
+    </w:p>
+    <w:p>
+      <w:pPr>
+        <w:widowControl w:val="0"/>
+        <w:numPr>
+          <w:ilvl w:val="0"/>
+          <w:numId w:val="4"/>
+        </w:numPr>
+        <w:jc w:val="both"/>
+        <w:rPr>
+          <w:rFonts w:hint="default"/>
+          <w:lang w:val="en-US" w:eastAsia="zh-CN"/>
+        </w:rPr>
+      </w:pPr>
+      <w:r>
+        <w:rPr>
+          <w:rFonts w:hint="eastAsia"/>
+          <w:lang w:val="en-US" w:eastAsia="zh-CN"/>
+        </w:rPr>
+        <w:t>关注小镇建设，寻找可能的发展方向。</w:t>
+      </w:r>
+    </w:p>
+    <w:p>
+      <w:pPr>
+        <w:widowControl w:val="0"/>
+        <w:numPr>
+          <w:ilvl w:val="0"/>
+          <w:numId w:val="4"/>
+        </w:numPr>
+        <w:jc w:val="both"/>
+        <w:rPr>
+          <w:rFonts w:hint="default"/>
+          <w:lang w:val="en-US" w:eastAsia="zh-CN"/>
+        </w:rPr>
+      </w:pPr>
+      <w:r>
+        <w:rPr>
+          <w:rFonts w:hint="eastAsia"/>
+          <w:lang w:val="en-US" w:eastAsia="zh-CN"/>
+        </w:rPr>
+        <w:t>依托腾讯云，开发个人博客，为以后转型做教育或电子商务做准备。</w:t>
+      </w:r>
+    </w:p>
+    <w:p>
+      <w:pPr>
+        <w:widowControl w:val="0"/>
+        <w:numPr>
+          <w:ilvl w:val="0"/>
+          <w:numId w:val="4"/>
+        </w:numPr>
+        <w:jc w:val="both"/>
+        <w:rPr>
+          <w:rFonts w:hint="default"/>
+          <w:lang w:val="en-US" w:eastAsia="zh-CN"/>
+        </w:rPr>
+      </w:pPr>
+      <w:r>
+        <w:rPr>
+          <w:rFonts w:hint="eastAsia"/>
+          <w:lang w:val="en-US" w:eastAsia="zh-CN"/>
+        </w:rPr>
+        <w:t>关注政策和财经，坚持基金投入，目标年盈利最低4000元。</w:t>
       </w:r>
       <w:bookmarkStart w:id="0" w:name="_GoBack"/>
       <w:bookmarkEnd w:id="0"/>
-      <w:r>
-        <w:rPr>
-          <w:rFonts w:hint="eastAsia"/>
-          <w:lang w:val="en-US" w:eastAsia="zh-CN"/>
-        </w:rPr>
-        <w:t>。</w:t>
-      </w:r>
-    </w:p>
-    <w:p>
-      <w:pPr>
-        <w:numPr>
-          <w:ilvl w:val="0"/>
-          <w:numId w:val="3"/>
-        </w:numPr>
-        <w:ind w:firstLine="420" w:firstLineChars="0"/>
-        <w:rPr>
-          <w:rFonts w:hint="eastAsia"/>
-          <w:lang w:val="en-US" w:eastAsia="zh-CN"/>
-        </w:rPr>
-      </w:pPr>
-      <w:r>
-        <w:rPr>
-          <w:rFonts w:hint="eastAsia"/>
-          <w:lang w:val="en-US" w:eastAsia="zh-CN"/>
-        </w:rPr>
-        <w:t>开发少儿编程课。</w:t>
-      </w:r>
-    </w:p>
-    <w:p>
-      <w:pPr>
-        <w:numPr>
-          <w:ilvl w:val="0"/>
-          <w:numId w:val="3"/>
-        </w:numPr>
-        <w:ind w:firstLine="420" w:firstLineChars="0"/>
-        <w:rPr>
-          <w:rFonts w:hint="eastAsia"/>
-          <w:lang w:val="en-US" w:eastAsia="zh-CN"/>
-        </w:rPr>
-      </w:pPr>
-      <w:r>
-        <w:rPr>
-          <w:rFonts w:hint="eastAsia"/>
-          <w:lang w:val="en-US" w:eastAsia="zh-CN"/>
-        </w:rPr>
-        <w:t>研究腾讯云。</w:t>
-      </w:r>
     </w:p>
     <w:sectPr>
       <w:pgSz w:w="11906" w:h="16838"/>
@@ -437,6 +779,18 @@
 <file path=word/numbering.xml><?xml version="1.0" encoding="utf-8"?>
 <w:numbering xmlns:wpc="http://schemas.microsoft.com/office/word/2010/wordprocessingCanvas" xmlns:mc="http://schemas.openxmlformats.org/markup-compatibility/2006" xmlns:o="urn:schemas-microsoft-com:office:office" xmlns:r="http://schemas.openxmlformats.org/officeDocument/2006/relationships" xmlns:m="http://schemas.openxmlformats.org/officeDocument/2006/math" xmlns:v="urn:schemas-microsoft-com:vml" xmlns:wp14="http://schemas.microsoft.com/office/word/2010/wordprocessingDrawing" xmlns:wp="http://schemas.openxmlformats.org/drawingml/2006/wordprocessingDrawing" xmlns:w10="urn:schemas-microsoft-com:office:word" xmlns:w="http://schemas.openxmlformats.org/wordprocessingml/2006/main" xmlns:w14="http://schemas.microsoft.com/office/word/2010/wordml" xmlns:wpg="http://schemas.microsoft.com/office/word/2010/wordprocessingGroup" xmlns:wpi="http://schemas.microsoft.com/office/word/2010/wordprocessingInk" xmlns:wne="http://schemas.microsoft.com/office/word/2006/wordml" xmlns:wps="http://schemas.microsoft.com/office/word/2010/wordprocessingShape" mc:Ignorable="w14 wp14">
   <w:abstractNum w:abstractNumId="0">
+    <w:nsid w:val="B62C5D38"/>
+    <w:multiLevelType w:val="singleLevel"/>
+    <w:tmpl w:val="B62C5D38"/>
+    <w:lvl w:ilvl="0" w:tentative="0">
+      <w:start w:val="1"/>
+      <w:numFmt w:val="decimal"/>
+      <w:suff w:val="space"/>
+      <w:lvlText w:val="%1."/>
+      <w:lvlJc w:val="left"/>
+    </w:lvl>
+  </w:abstractNum>
+  <w:abstractNum w:abstractNumId="1">
     <w:nsid w:val="DF6458A9"/>
     <w:multiLevelType w:val="singleLevel"/>
     <w:tmpl w:val="DF6458A9"/>
@@ -448,7 +802,7 @@
       <w:lvlJc w:val="left"/>
     </w:lvl>
   </w:abstractNum>
-  <w:abstractNum w:abstractNumId="1">
+  <w:abstractNum w:abstractNumId="2">
     <w:nsid w:val="6E1E0DE3"/>
     <w:multiLevelType w:val="singleLevel"/>
     <w:tmpl w:val="6E1E0DE3"/>
@@ -460,7 +814,7 @@
       <w:lvlJc w:val="left"/>
     </w:lvl>
   </w:abstractNum>
-  <w:abstractNum w:abstractNumId="2">
+  <w:abstractNum w:abstractNumId="3">
     <w:nsid w:val="7686E890"/>
     <w:multiLevelType w:val="singleLevel"/>
     <w:tmpl w:val="7686E890"/>
@@ -473,12 +827,15 @@
     </w:lvl>
   </w:abstractNum>
   <w:num w:numId="1">
+    <w:abstractNumId w:val="2"/>
+  </w:num>
+  <w:num w:numId="2">
+    <w:abstractNumId w:val="3"/>
+  </w:num>
+  <w:num w:numId="3">
     <w:abstractNumId w:val="1"/>
   </w:num>
-  <w:num w:numId="2">
-    <w:abstractNumId w:val="2"/>
-  </w:num>
-  <w:num w:numId="3">
+  <w:num w:numId="4">
     <w:abstractNumId w:val="0"/>
   </w:num>
 </w:numbering>
@@ -759,12 +1116,12 @@
       <w:lang w:val="en-US" w:eastAsia="zh-CN" w:bidi="ar-SA"/>
     </w:rPr>
   </w:style>
-  <w:style w:type="character" w:default="1" w:styleId="2">
+  <w:style w:type="character" w:default="1" w:styleId="3">
     <w:name w:val="Default Paragraph Font"/>
     <w:semiHidden/>
     <w:uiPriority w:val="0"/>
   </w:style>
-  <w:style w:type="table" w:default="1" w:styleId="3">
+  <w:style w:type="table" w:default="1" w:styleId="2">
     <w:name w:val="Normal Table"/>
     <w:semiHidden/>
     <w:qFormat/>

--- a/2019年目标及对2020年的展望.docx
+++ b/2019年目标及对2020年的展望.docx
@@ -762,6 +762,207 @@
           <w:lang w:val="en-US" w:eastAsia="zh-CN"/>
         </w:rPr>
         <w:t>关注政策和财经，坚持基金投入，目标年盈利最低4000元。</w:t>
+      </w:r>
+    </w:p>
+    <w:p>
+      <w:pPr>
+        <w:widowControl w:val="0"/>
+        <w:numPr>
+          <w:numId w:val="0"/>
+        </w:numPr>
+        <w:jc w:val="both"/>
+        <w:rPr>
+          <w:rFonts w:hint="eastAsia"/>
+          <w:lang w:val="en-US" w:eastAsia="zh-CN"/>
+        </w:rPr>
+      </w:pPr>
+    </w:p>
+    <w:p>
+      <w:pPr>
+        <w:widowControl w:val="0"/>
+        <w:numPr>
+          <w:numId w:val="0"/>
+        </w:numPr>
+        <w:jc w:val="both"/>
+        <w:rPr>
+          <w:rFonts w:hint="eastAsia"/>
+          <w:lang w:val="en-US" w:eastAsia="zh-CN"/>
+        </w:rPr>
+      </w:pPr>
+      <w:r>
+        <w:rPr>
+          <w:rFonts w:hint="eastAsia"/>
+          <w:lang w:val="en-US" w:eastAsia="zh-CN"/>
+        </w:rPr>
+        <w:t>2019.5.27</w:t>
+      </w:r>
+    </w:p>
+    <w:p>
+      <w:pPr>
+        <w:widowControl w:val="0"/>
+        <w:numPr>
+          <w:numId w:val="0"/>
+        </w:numPr>
+        <w:ind w:firstLine="420" w:firstLineChars="0"/>
+        <w:jc w:val="both"/>
+        <w:rPr>
+          <w:rFonts w:hint="eastAsia"/>
+          <w:lang w:val="en-US" w:eastAsia="zh-CN"/>
+        </w:rPr>
+      </w:pPr>
+      <w:r>
+        <w:rPr>
+          <w:rFonts w:hint="eastAsia"/>
+          <w:lang w:val="en-US" w:eastAsia="zh-CN"/>
+        </w:rPr>
+        <w:t>今年的七个目标到现在一个都没实现。</w:t>
+      </w:r>
+    </w:p>
+    <w:p>
+      <w:pPr>
+        <w:widowControl w:val="0"/>
+        <w:numPr>
+          <w:numId w:val="0"/>
+        </w:numPr>
+        <w:ind w:firstLine="420" w:firstLineChars="0"/>
+        <w:jc w:val="both"/>
+        <w:rPr>
+          <w:rFonts w:hint="eastAsia"/>
+          <w:lang w:val="en-US" w:eastAsia="zh-CN"/>
+        </w:rPr>
+      </w:pPr>
+      <w:r>
+        <w:rPr>
+          <w:rFonts w:hint="eastAsia"/>
+          <w:lang w:val="en-US" w:eastAsia="zh-CN"/>
+        </w:rPr>
+        <w:t>基金到现在变成亏损了。</w:t>
+      </w:r>
+    </w:p>
+    <w:p>
+      <w:pPr>
+        <w:widowControl w:val="0"/>
+        <w:numPr>
+          <w:numId w:val="0"/>
+        </w:numPr>
+        <w:ind w:firstLine="420" w:firstLineChars="0"/>
+        <w:jc w:val="both"/>
+        <w:rPr>
+          <w:rFonts w:hint="eastAsia"/>
+          <w:lang w:val="en-US" w:eastAsia="zh-CN"/>
+        </w:rPr>
+      </w:pPr>
+      <w:r>
+        <w:rPr>
+          <w:rFonts w:hint="eastAsia"/>
+          <w:lang w:val="en-US" w:eastAsia="zh-CN"/>
+        </w:rPr>
+        <w:t>腾讯云还没利用起来，对Linux还太不熟悉。</w:t>
+      </w:r>
+    </w:p>
+    <w:p>
+      <w:pPr>
+        <w:widowControl w:val="0"/>
+        <w:numPr>
+          <w:numId w:val="0"/>
+        </w:numPr>
+        <w:ind w:firstLine="420" w:firstLineChars="0"/>
+        <w:jc w:val="both"/>
+        <w:rPr>
+          <w:rFonts w:hint="eastAsia"/>
+          <w:lang w:val="en-US" w:eastAsia="zh-CN"/>
+        </w:rPr>
+      </w:pPr>
+      <w:r>
+        <w:rPr>
+          <w:rFonts w:hint="eastAsia"/>
+          <w:lang w:val="en-US" w:eastAsia="zh-CN"/>
+        </w:rPr>
+        <w:t>小镇情况变复杂了，需要自己出资进行装修。</w:t>
+      </w:r>
+    </w:p>
+    <w:p>
+      <w:pPr>
+        <w:widowControl w:val="0"/>
+        <w:numPr>
+          <w:numId w:val="0"/>
+        </w:numPr>
+        <w:ind w:firstLine="420" w:firstLineChars="0"/>
+        <w:jc w:val="both"/>
+        <w:rPr>
+          <w:rFonts w:hint="eastAsia"/>
+          <w:lang w:val="en-US" w:eastAsia="zh-CN"/>
+        </w:rPr>
+      </w:pPr>
+      <w:r>
+        <w:rPr>
+          <w:rFonts w:hint="eastAsia"/>
+          <w:lang w:val="en-US" w:eastAsia="zh-CN"/>
+        </w:rPr>
+        <w:t>培训班还可以，门面已经租下来了。</w:t>
+      </w:r>
+    </w:p>
+    <w:p>
+      <w:pPr>
+        <w:widowControl w:val="0"/>
+        <w:numPr>
+          <w:numId w:val="0"/>
+        </w:numPr>
+        <w:ind w:firstLine="420" w:firstLineChars="0"/>
+        <w:jc w:val="both"/>
+        <w:rPr>
+          <w:rFonts w:hint="eastAsia"/>
+          <w:lang w:val="en-US" w:eastAsia="zh-CN"/>
+        </w:rPr>
+      </w:pPr>
+      <w:r>
+        <w:rPr>
+          <w:rFonts w:hint="eastAsia"/>
+          <w:lang w:val="en-US" w:eastAsia="zh-CN"/>
+        </w:rPr>
+        <w:t>教师证差面试了，软考被事业单位招聘耽误了，这两件事都要在下半年搞定。</w:t>
+      </w:r>
+    </w:p>
+    <w:p>
+      <w:pPr>
+        <w:widowControl w:val="0"/>
+        <w:numPr>
+          <w:numId w:val="0"/>
+        </w:numPr>
+        <w:ind w:firstLine="420" w:firstLineChars="0"/>
+        <w:jc w:val="both"/>
+        <w:rPr>
+          <w:rFonts w:hint="eastAsia"/>
+          <w:lang w:val="en-US" w:eastAsia="zh-CN"/>
+        </w:rPr>
+      </w:pPr>
+      <w:r>
+        <w:rPr>
+          <w:rFonts w:hint="eastAsia"/>
+          <w:lang w:val="en-US" w:eastAsia="zh-CN"/>
+        </w:rPr>
+        <w:t>确定进入体制内了，所以对英语的学习又要提上日程。吉他还遥遥无期。</w:t>
+      </w:r>
+    </w:p>
+    <w:p>
+      <w:pPr>
+        <w:widowControl w:val="0"/>
+        <w:numPr>
+          <w:numId w:val="0"/>
+        </w:numPr>
+        <w:ind w:firstLine="420" w:firstLineChars="0"/>
+        <w:jc w:val="both"/>
+        <w:rPr>
+          <w:rFonts w:hint="default"/>
+          <w:lang w:val="en-US" w:eastAsia="zh-CN"/>
+        </w:rPr>
+      </w:pPr>
+      <w:r>
+        <w:rPr>
+          <w:rFonts w:hint="eastAsia"/>
+          <w:lang w:val="en-US" w:eastAsia="zh-CN"/>
+        </w:rPr>
+        <w:t>继续开始学习技术。</w:t>
       </w:r>
       <w:bookmarkStart w:id="0" w:name="_GoBack"/>
       <w:bookmarkEnd w:id="0"/>

--- a/2019年目标及对2020年的展望.docx
+++ b/2019年目标及对2020年的展望.docx
@@ -768,19 +768,21 @@
       <w:pPr>
         <w:widowControl w:val="0"/>
         <w:numPr>
-          <w:numId w:val="0"/>
-        </w:numPr>
-        <w:jc w:val="both"/>
-        <w:rPr>
-          <w:rFonts w:hint="eastAsia"/>
-          <w:lang w:val="en-US" w:eastAsia="zh-CN"/>
-        </w:rPr>
-      </w:pPr>
-    </w:p>
-    <w:p>
-      <w:pPr>
-        <w:widowControl w:val="0"/>
-        <w:numPr>
+          <w:ilvl w:val="0"/>
+          <w:numId w:val="0"/>
+        </w:numPr>
+        <w:jc w:val="both"/>
+        <w:rPr>
+          <w:rFonts w:hint="eastAsia"/>
+          <w:lang w:val="en-US" w:eastAsia="zh-CN"/>
+        </w:rPr>
+      </w:pPr>
+    </w:p>
+    <w:p>
+      <w:pPr>
+        <w:widowControl w:val="0"/>
+        <w:numPr>
+          <w:ilvl w:val="0"/>
           <w:numId w:val="0"/>
         </w:numPr>
         <w:jc w:val="both"/>
@@ -801,6 +803,7 @@
       <w:pPr>
         <w:widowControl w:val="0"/>
         <w:numPr>
+          <w:ilvl w:val="0"/>
           <w:numId w:val="0"/>
         </w:numPr>
         <w:ind w:firstLine="420" w:firstLineChars="0"/>
@@ -822,6 +825,7 @@
       <w:pPr>
         <w:widowControl w:val="0"/>
         <w:numPr>
+          <w:ilvl w:val="0"/>
           <w:numId w:val="0"/>
         </w:numPr>
         <w:ind w:firstLine="420" w:firstLineChars="0"/>
@@ -843,6 +847,7 @@
       <w:pPr>
         <w:widowControl w:val="0"/>
         <w:numPr>
+          <w:ilvl w:val="0"/>
           <w:numId w:val="0"/>
         </w:numPr>
         <w:ind w:firstLine="420" w:firstLineChars="0"/>
@@ -864,6 +869,7 @@
       <w:pPr>
         <w:widowControl w:val="0"/>
         <w:numPr>
+          <w:ilvl w:val="0"/>
           <w:numId w:val="0"/>
         </w:numPr>
         <w:ind w:firstLine="420" w:firstLineChars="0"/>
@@ -885,6 +891,7 @@
       <w:pPr>
         <w:widowControl w:val="0"/>
         <w:numPr>
+          <w:ilvl w:val="0"/>
           <w:numId w:val="0"/>
         </w:numPr>
         <w:ind w:firstLine="420" w:firstLineChars="0"/>
@@ -906,6 +913,7 @@
       <w:pPr>
         <w:widowControl w:val="0"/>
         <w:numPr>
+          <w:ilvl w:val="0"/>
           <w:numId w:val="0"/>
         </w:numPr>
         <w:ind w:firstLine="420" w:firstLineChars="0"/>
@@ -927,6 +935,7 @@
       <w:pPr>
         <w:widowControl w:val="0"/>
         <w:numPr>
+          <w:ilvl w:val="0"/>
           <w:numId w:val="0"/>
         </w:numPr>
         <w:ind w:firstLine="420" w:firstLineChars="0"/>
@@ -948,6 +957,130 @@
       <w:pPr>
         <w:widowControl w:val="0"/>
         <w:numPr>
+          <w:ilvl w:val="0"/>
+          <w:numId w:val="0"/>
+        </w:numPr>
+        <w:ind w:firstLine="420" w:firstLineChars="0"/>
+        <w:jc w:val="both"/>
+        <w:rPr>
+          <w:rFonts w:hint="eastAsia"/>
+          <w:lang w:val="en-US" w:eastAsia="zh-CN"/>
+        </w:rPr>
+      </w:pPr>
+      <w:r>
+        <w:rPr>
+          <w:rFonts w:hint="eastAsia"/>
+          <w:lang w:val="en-US" w:eastAsia="zh-CN"/>
+        </w:rPr>
+        <w:t>继续开始学习技术。</w:t>
+      </w:r>
+    </w:p>
+    <w:p>
+      <w:pPr>
+        <w:widowControl w:val="0"/>
+        <w:numPr>
+          <w:ilvl w:val="0"/>
+          <w:numId w:val="0"/>
+        </w:numPr>
+        <w:jc w:val="both"/>
+        <w:rPr>
+          <w:rFonts w:hint="eastAsia"/>
+          <w:lang w:val="en-US" w:eastAsia="zh-CN"/>
+        </w:rPr>
+      </w:pPr>
+    </w:p>
+    <w:p>
+      <w:pPr>
+        <w:widowControl w:val="0"/>
+        <w:numPr>
+          <w:ilvl w:val="0"/>
+          <w:numId w:val="0"/>
+        </w:numPr>
+        <w:jc w:val="both"/>
+        <w:rPr>
+          <w:rFonts w:hint="eastAsia"/>
+          <w:lang w:val="en-US" w:eastAsia="zh-CN"/>
+        </w:rPr>
+      </w:pPr>
+      <w:r>
+        <w:rPr>
+          <w:rFonts w:hint="eastAsia"/>
+          <w:lang w:val="en-US" w:eastAsia="zh-CN"/>
+        </w:rPr>
+        <w:t>2019.7.11</w:t>
+      </w:r>
+    </w:p>
+    <w:p>
+      <w:pPr>
+        <w:widowControl w:val="0"/>
+        <w:numPr>
+          <w:ilvl w:val="0"/>
+          <w:numId w:val="0"/>
+        </w:numPr>
+        <w:ind w:firstLine="420" w:firstLineChars="0"/>
+        <w:jc w:val="both"/>
+        <w:rPr>
+          <w:rFonts w:hint="eastAsia"/>
+          <w:lang w:val="en-US" w:eastAsia="zh-CN"/>
+        </w:rPr>
+      </w:pPr>
+      <w:r>
+        <w:rPr>
+          <w:rFonts w:hint="eastAsia"/>
+          <w:lang w:val="en-US" w:eastAsia="zh-CN"/>
+        </w:rPr>
+        <w:t>工作发生了变化，进入了招商局，大约八月底九月初才能入职。这是个全新的开始。代表着我的第一职业不再是编程了。</w:t>
+      </w:r>
+    </w:p>
+    <w:p>
+      <w:pPr>
+        <w:widowControl w:val="0"/>
+        <w:numPr>
+          <w:ilvl w:val="0"/>
+          <w:numId w:val="0"/>
+        </w:numPr>
+        <w:ind w:firstLine="420" w:firstLineChars="0"/>
+        <w:jc w:val="both"/>
+        <w:rPr>
+          <w:rFonts w:hint="eastAsia"/>
+          <w:lang w:val="en-US" w:eastAsia="zh-CN"/>
+        </w:rPr>
+      </w:pPr>
+      <w:r>
+        <w:rPr>
+          <w:rFonts w:hint="eastAsia"/>
+          <w:lang w:val="en-US" w:eastAsia="zh-CN"/>
+        </w:rPr>
+        <w:t>媳妇也考上了山海天游客服务中心，工资低，还得倒班，没有节假日，这不是一个长久之地，还得继续给她找工作。</w:t>
+      </w:r>
+    </w:p>
+    <w:p>
+      <w:pPr>
+        <w:widowControl w:val="0"/>
+        <w:numPr>
+          <w:ilvl w:val="0"/>
+          <w:numId w:val="0"/>
+        </w:numPr>
+        <w:ind w:firstLine="420" w:firstLineChars="0"/>
+        <w:jc w:val="both"/>
+        <w:rPr>
+          <w:rFonts w:hint="eastAsia"/>
+          <w:lang w:val="en-US" w:eastAsia="zh-CN"/>
+        </w:rPr>
+      </w:pPr>
+      <w:r>
+        <w:rPr>
+          <w:rFonts w:hint="eastAsia"/>
+          <w:lang w:val="en-US" w:eastAsia="zh-CN"/>
+        </w:rPr>
+        <w:t>辅导班干了小半年了，结果还不错，孩子们的学习都得到了非常大的提升，可是媳妇考上工作了，辅导班必须想一个出路，否则就真的放弃了。</w:t>
+      </w:r>
+    </w:p>
+    <w:p>
+      <w:pPr>
+        <w:widowControl w:val="0"/>
+        <w:numPr>
+          <w:ilvl w:val="0"/>
           <w:numId w:val="0"/>
         </w:numPr>
         <w:ind w:firstLine="420" w:firstLineChars="0"/>
@@ -962,7 +1095,7 @@
           <w:rFonts w:hint="eastAsia"/>
           <w:lang w:val="en-US" w:eastAsia="zh-CN"/>
         </w:rPr>
-        <w:t>继续开始学习技术。</w:t>
+        <w:t>技术上最近一直在研究Linux，这个是高阶程序员的必备技能，需要下大力气。</w:t>
       </w:r>
       <w:bookmarkStart w:id="0" w:name="_GoBack"/>
       <w:bookmarkEnd w:id="0"/>

--- a/2019年目标及对2020年的展望.docx
+++ b/2019年目标及对2020年的展望.docx
@@ -637,468 +637,474 @@
         </w:rPr>
         <w:t>全面发展三大技术栈：Java（Spring Boot、MySQL、大数据）、JavaScript（React/Vue、Flutter、小程序）、Python（机器学习、人工智能、数据分析）。</w:t>
       </w:r>
-    </w:p>
-    <w:p>
-      <w:pPr>
-        <w:widowControl w:val="0"/>
-        <w:numPr>
-          <w:ilvl w:val="0"/>
-          <w:numId w:val="4"/>
-        </w:numPr>
-        <w:jc w:val="both"/>
-        <w:rPr>
-          <w:rFonts w:hint="default"/>
-          <w:lang w:val="en-US" w:eastAsia="zh-CN"/>
-        </w:rPr>
-      </w:pPr>
-      <w:r>
-        <w:rPr>
-          <w:rFonts w:hint="eastAsia"/>
-          <w:lang w:val="en-US" w:eastAsia="zh-CN"/>
-        </w:rPr>
-        <w:t>夯实英语语法知识；学习尤克里里；</w:t>
-      </w:r>
-    </w:p>
-    <w:p>
-      <w:pPr>
-        <w:widowControl w:val="0"/>
-        <w:numPr>
-          <w:ilvl w:val="0"/>
-          <w:numId w:val="4"/>
-        </w:numPr>
-        <w:jc w:val="both"/>
-        <w:rPr>
-          <w:rFonts w:hint="default"/>
-          <w:lang w:val="en-US" w:eastAsia="zh-CN"/>
-        </w:rPr>
-      </w:pPr>
-      <w:r>
-        <w:rPr>
-          <w:rFonts w:hint="eastAsia"/>
-          <w:lang w:val="en-US" w:eastAsia="zh-CN"/>
-        </w:rPr>
-        <w:t>考取教师证和中级软考证。</w:t>
-      </w:r>
-    </w:p>
-    <w:p>
-      <w:pPr>
-        <w:widowControl w:val="0"/>
-        <w:numPr>
-          <w:ilvl w:val="0"/>
-          <w:numId w:val="4"/>
-        </w:numPr>
-        <w:jc w:val="both"/>
-        <w:rPr>
-          <w:rFonts w:hint="default"/>
-          <w:lang w:val="en-US" w:eastAsia="zh-CN"/>
-        </w:rPr>
-      </w:pPr>
-      <w:r>
-        <w:rPr>
-          <w:rFonts w:hint="eastAsia"/>
-          <w:lang w:val="en-US" w:eastAsia="zh-CN"/>
-        </w:rPr>
-        <w:t>办好培训班，今年租一个店面，酌情考虑办手续。</w:t>
-      </w:r>
-    </w:p>
-    <w:p>
-      <w:pPr>
-        <w:widowControl w:val="0"/>
-        <w:numPr>
-          <w:ilvl w:val="0"/>
-          <w:numId w:val="4"/>
-        </w:numPr>
-        <w:jc w:val="both"/>
-        <w:rPr>
-          <w:rFonts w:hint="default"/>
-          <w:lang w:val="en-US" w:eastAsia="zh-CN"/>
-        </w:rPr>
-      </w:pPr>
-      <w:r>
-        <w:rPr>
-          <w:rFonts w:hint="eastAsia"/>
-          <w:lang w:val="en-US" w:eastAsia="zh-CN"/>
-        </w:rPr>
-        <w:t>关注小镇建设，寻找可能的发展方向。</w:t>
-      </w:r>
-    </w:p>
-    <w:p>
-      <w:pPr>
-        <w:widowControl w:val="0"/>
-        <w:numPr>
-          <w:ilvl w:val="0"/>
-          <w:numId w:val="4"/>
-        </w:numPr>
-        <w:jc w:val="both"/>
-        <w:rPr>
-          <w:rFonts w:hint="default"/>
-          <w:lang w:val="en-US" w:eastAsia="zh-CN"/>
-        </w:rPr>
-      </w:pPr>
-      <w:r>
-        <w:rPr>
-          <w:rFonts w:hint="eastAsia"/>
-          <w:lang w:val="en-US" w:eastAsia="zh-CN"/>
-        </w:rPr>
-        <w:t>依托腾讯云，开发个人博客，为以后转型做教育或电子商务做准备。</w:t>
-      </w:r>
-    </w:p>
-    <w:p>
-      <w:pPr>
-        <w:widowControl w:val="0"/>
-        <w:numPr>
-          <w:ilvl w:val="0"/>
-          <w:numId w:val="4"/>
-        </w:numPr>
-        <w:jc w:val="both"/>
-        <w:rPr>
-          <w:rFonts w:hint="default"/>
-          <w:lang w:val="en-US" w:eastAsia="zh-CN"/>
-        </w:rPr>
-      </w:pPr>
-      <w:r>
-        <w:rPr>
-          <w:rFonts w:hint="eastAsia"/>
-          <w:lang w:val="en-US" w:eastAsia="zh-CN"/>
-        </w:rPr>
-        <w:t>关注政策和财经，坚持基金投入，目标年盈利最低4000元。</w:t>
-      </w:r>
-    </w:p>
-    <w:p>
-      <w:pPr>
-        <w:widowControl w:val="0"/>
-        <w:numPr>
-          <w:ilvl w:val="0"/>
-          <w:numId w:val="0"/>
-        </w:numPr>
-        <w:jc w:val="both"/>
-        <w:rPr>
-          <w:rFonts w:hint="eastAsia"/>
-          <w:lang w:val="en-US" w:eastAsia="zh-CN"/>
-        </w:rPr>
-      </w:pPr>
-    </w:p>
-    <w:p>
-      <w:pPr>
-        <w:widowControl w:val="0"/>
-        <w:numPr>
-          <w:ilvl w:val="0"/>
-          <w:numId w:val="0"/>
-        </w:numPr>
-        <w:jc w:val="both"/>
-        <w:rPr>
-          <w:rFonts w:hint="eastAsia"/>
-          <w:lang w:val="en-US" w:eastAsia="zh-CN"/>
-        </w:rPr>
-      </w:pPr>
-      <w:r>
-        <w:rPr>
-          <w:rFonts w:hint="eastAsia"/>
-          <w:lang w:val="en-US" w:eastAsia="zh-CN"/>
-        </w:rPr>
-        <w:t>2019.5.27</w:t>
-      </w:r>
-    </w:p>
-    <w:p>
-      <w:pPr>
-        <w:widowControl w:val="0"/>
-        <w:numPr>
-          <w:ilvl w:val="0"/>
-          <w:numId w:val="0"/>
-        </w:numPr>
-        <w:ind w:firstLine="420" w:firstLineChars="0"/>
-        <w:jc w:val="both"/>
-        <w:rPr>
-          <w:rFonts w:hint="eastAsia"/>
-          <w:lang w:val="en-US" w:eastAsia="zh-CN"/>
-        </w:rPr>
-      </w:pPr>
-      <w:r>
-        <w:rPr>
-          <w:rFonts w:hint="eastAsia"/>
-          <w:lang w:val="en-US" w:eastAsia="zh-CN"/>
-        </w:rPr>
-        <w:t>今年的七个目标到现在一个都没实现。</w:t>
-      </w:r>
-    </w:p>
-    <w:p>
-      <w:pPr>
-        <w:widowControl w:val="0"/>
-        <w:numPr>
-          <w:ilvl w:val="0"/>
-          <w:numId w:val="0"/>
-        </w:numPr>
-        <w:ind w:firstLine="420" w:firstLineChars="0"/>
-        <w:jc w:val="both"/>
-        <w:rPr>
-          <w:rFonts w:hint="eastAsia"/>
-          <w:lang w:val="en-US" w:eastAsia="zh-CN"/>
-        </w:rPr>
-      </w:pPr>
-      <w:r>
-        <w:rPr>
-          <w:rFonts w:hint="eastAsia"/>
-          <w:lang w:val="en-US" w:eastAsia="zh-CN"/>
-        </w:rPr>
-        <w:t>基金到现在变成亏损了。</w:t>
-      </w:r>
-    </w:p>
-    <w:p>
-      <w:pPr>
-        <w:widowControl w:val="0"/>
-        <w:numPr>
-          <w:ilvl w:val="0"/>
-          <w:numId w:val="0"/>
-        </w:numPr>
-        <w:ind w:firstLine="420" w:firstLineChars="0"/>
-        <w:jc w:val="both"/>
-        <w:rPr>
-          <w:rFonts w:hint="eastAsia"/>
-          <w:lang w:val="en-US" w:eastAsia="zh-CN"/>
-        </w:rPr>
-      </w:pPr>
-      <w:r>
-        <w:rPr>
-          <w:rFonts w:hint="eastAsia"/>
-          <w:lang w:val="en-US" w:eastAsia="zh-CN"/>
-        </w:rPr>
-        <w:t>腾讯云还没利用起来，对Linux还太不熟悉。</w:t>
-      </w:r>
-    </w:p>
-    <w:p>
-      <w:pPr>
-        <w:widowControl w:val="0"/>
-        <w:numPr>
-          <w:ilvl w:val="0"/>
-          <w:numId w:val="0"/>
-        </w:numPr>
-        <w:ind w:firstLine="420" w:firstLineChars="0"/>
-        <w:jc w:val="both"/>
-        <w:rPr>
-          <w:rFonts w:hint="eastAsia"/>
-          <w:lang w:val="en-US" w:eastAsia="zh-CN"/>
-        </w:rPr>
-      </w:pPr>
-      <w:r>
-        <w:rPr>
-          <w:rFonts w:hint="eastAsia"/>
-          <w:lang w:val="en-US" w:eastAsia="zh-CN"/>
-        </w:rPr>
-        <w:t>小镇情况变复杂了，需要自己出资进行装修。</w:t>
-      </w:r>
-    </w:p>
-    <w:p>
-      <w:pPr>
-        <w:widowControl w:val="0"/>
-        <w:numPr>
-          <w:ilvl w:val="0"/>
-          <w:numId w:val="0"/>
-        </w:numPr>
-        <w:ind w:firstLine="420" w:firstLineChars="0"/>
-        <w:jc w:val="both"/>
-        <w:rPr>
-          <w:rFonts w:hint="eastAsia"/>
-          <w:lang w:val="en-US" w:eastAsia="zh-CN"/>
-        </w:rPr>
-      </w:pPr>
-      <w:r>
-        <w:rPr>
-          <w:rFonts w:hint="eastAsia"/>
-          <w:lang w:val="en-US" w:eastAsia="zh-CN"/>
-        </w:rPr>
-        <w:t>培训班还可以，门面已经租下来了。</w:t>
-      </w:r>
-    </w:p>
-    <w:p>
-      <w:pPr>
-        <w:widowControl w:val="0"/>
-        <w:numPr>
-          <w:ilvl w:val="0"/>
-          <w:numId w:val="0"/>
-        </w:numPr>
-        <w:ind w:firstLine="420" w:firstLineChars="0"/>
-        <w:jc w:val="both"/>
-        <w:rPr>
-          <w:rFonts w:hint="eastAsia"/>
-          <w:lang w:val="en-US" w:eastAsia="zh-CN"/>
-        </w:rPr>
-      </w:pPr>
-      <w:r>
-        <w:rPr>
-          <w:rFonts w:hint="eastAsia"/>
-          <w:lang w:val="en-US" w:eastAsia="zh-CN"/>
-        </w:rPr>
-        <w:t>教师证差面试了，软考被事业单位招聘耽误了，这两件事都要在下半年搞定。</w:t>
-      </w:r>
-    </w:p>
-    <w:p>
-      <w:pPr>
-        <w:widowControl w:val="0"/>
-        <w:numPr>
-          <w:ilvl w:val="0"/>
-          <w:numId w:val="0"/>
-        </w:numPr>
-        <w:ind w:firstLine="420" w:firstLineChars="0"/>
-        <w:jc w:val="both"/>
-        <w:rPr>
-          <w:rFonts w:hint="eastAsia"/>
-          <w:lang w:val="en-US" w:eastAsia="zh-CN"/>
-        </w:rPr>
-      </w:pPr>
-      <w:r>
-        <w:rPr>
-          <w:rFonts w:hint="eastAsia"/>
-          <w:lang w:val="en-US" w:eastAsia="zh-CN"/>
-        </w:rPr>
-        <w:t>确定进入体制内了，所以对英语的学习又要提上日程。吉他还遥遥无期。</w:t>
-      </w:r>
-    </w:p>
-    <w:p>
-      <w:pPr>
-        <w:widowControl w:val="0"/>
-        <w:numPr>
-          <w:ilvl w:val="0"/>
-          <w:numId w:val="0"/>
-        </w:numPr>
-        <w:ind w:firstLine="420" w:firstLineChars="0"/>
-        <w:jc w:val="both"/>
-        <w:rPr>
-          <w:rFonts w:hint="eastAsia"/>
-          <w:lang w:val="en-US" w:eastAsia="zh-CN"/>
-        </w:rPr>
-      </w:pPr>
-      <w:r>
-        <w:rPr>
-          <w:rFonts w:hint="eastAsia"/>
-          <w:lang w:val="en-US" w:eastAsia="zh-CN"/>
-        </w:rPr>
-        <w:t>继续开始学习技术。</w:t>
-      </w:r>
-    </w:p>
-    <w:p>
-      <w:pPr>
-        <w:widowControl w:val="0"/>
-        <w:numPr>
-          <w:ilvl w:val="0"/>
-          <w:numId w:val="0"/>
-        </w:numPr>
-        <w:jc w:val="both"/>
-        <w:rPr>
-          <w:rFonts w:hint="eastAsia"/>
-          <w:lang w:val="en-US" w:eastAsia="zh-CN"/>
-        </w:rPr>
-      </w:pPr>
-    </w:p>
-    <w:p>
-      <w:pPr>
-        <w:widowControl w:val="0"/>
-        <w:numPr>
-          <w:ilvl w:val="0"/>
-          <w:numId w:val="0"/>
-        </w:numPr>
-        <w:jc w:val="both"/>
-        <w:rPr>
-          <w:rFonts w:hint="eastAsia"/>
-          <w:lang w:val="en-US" w:eastAsia="zh-CN"/>
-        </w:rPr>
-      </w:pPr>
-      <w:r>
-        <w:rPr>
-          <w:rFonts w:hint="eastAsia"/>
-          <w:lang w:val="en-US" w:eastAsia="zh-CN"/>
-        </w:rPr>
-        <w:t>2019.7.11</w:t>
-      </w:r>
-    </w:p>
-    <w:p>
-      <w:pPr>
-        <w:widowControl w:val="0"/>
-        <w:numPr>
-          <w:ilvl w:val="0"/>
-          <w:numId w:val="0"/>
-        </w:numPr>
-        <w:ind w:firstLine="420" w:firstLineChars="0"/>
-        <w:jc w:val="both"/>
-        <w:rPr>
-          <w:rFonts w:hint="eastAsia"/>
-          <w:lang w:val="en-US" w:eastAsia="zh-CN"/>
-        </w:rPr>
-      </w:pPr>
-      <w:r>
-        <w:rPr>
-          <w:rFonts w:hint="eastAsia"/>
-          <w:lang w:val="en-US" w:eastAsia="zh-CN"/>
-        </w:rPr>
-        <w:t>工作发生了变化，进入了招商局，大约八月底九月初才能入职。这是个全新的开始。代表着我的第一职业不再是编程了。</w:t>
-      </w:r>
-    </w:p>
-    <w:p>
-      <w:pPr>
-        <w:widowControl w:val="0"/>
-        <w:numPr>
-          <w:ilvl w:val="0"/>
-          <w:numId w:val="0"/>
-        </w:numPr>
-        <w:ind w:firstLine="420" w:firstLineChars="0"/>
-        <w:jc w:val="both"/>
-        <w:rPr>
-          <w:rFonts w:hint="eastAsia"/>
-          <w:lang w:val="en-US" w:eastAsia="zh-CN"/>
-        </w:rPr>
-      </w:pPr>
-      <w:r>
-        <w:rPr>
-          <w:rFonts w:hint="eastAsia"/>
-          <w:lang w:val="en-US" w:eastAsia="zh-CN"/>
-        </w:rPr>
-        <w:t>媳妇也考上了山海天游客服务中心，工资低，还得倒班，没有节假日，这不是一个长久之地，还得继续给她找工作。</w:t>
-      </w:r>
-    </w:p>
-    <w:p>
-      <w:pPr>
-        <w:widowControl w:val="0"/>
-        <w:numPr>
-          <w:ilvl w:val="0"/>
-          <w:numId w:val="0"/>
-        </w:numPr>
-        <w:ind w:firstLine="420" w:firstLineChars="0"/>
-        <w:jc w:val="both"/>
-        <w:rPr>
-          <w:rFonts w:hint="eastAsia"/>
-          <w:lang w:val="en-US" w:eastAsia="zh-CN"/>
-        </w:rPr>
-      </w:pPr>
-      <w:r>
-        <w:rPr>
-          <w:rFonts w:hint="eastAsia"/>
-          <w:lang w:val="en-US" w:eastAsia="zh-CN"/>
-        </w:rPr>
-        <w:t>辅导班干了小半年了，结果还不错，孩子们的学习都得到了非常大的提升，可是媳妇考上工作了，辅导班必须想一个出路，否则就真的放弃了。</w:t>
-      </w:r>
-    </w:p>
-    <w:p>
-      <w:pPr>
-        <w:widowControl w:val="0"/>
-        <w:numPr>
-          <w:ilvl w:val="0"/>
-          <w:numId w:val="0"/>
-        </w:numPr>
-        <w:ind w:firstLine="420" w:firstLineChars="0"/>
-        <w:jc w:val="both"/>
-        <w:rPr>
-          <w:rFonts w:hint="default"/>
-          <w:lang w:val="en-US" w:eastAsia="zh-CN"/>
-        </w:rPr>
-      </w:pPr>
-      <w:r>
-        <w:rPr>
-          <w:rFonts w:hint="eastAsia"/>
-          <w:lang w:val="en-US" w:eastAsia="zh-CN"/>
-        </w:rPr>
-        <w:t>技术上最近一直在研究Linux，这个是高阶程序员的必备技能，需要下大力气。</w:t>
-      </w:r>
       <w:bookmarkStart w:id="0" w:name="_GoBack"/>
       <w:bookmarkEnd w:id="0"/>
+    </w:p>
+    <w:p>
+      <w:pPr>
+        <w:widowControl w:val="0"/>
+        <w:numPr>
+          <w:ilvl w:val="0"/>
+          <w:numId w:val="4"/>
+        </w:numPr>
+        <w:jc w:val="both"/>
+        <w:rPr>
+          <w:rFonts w:hint="default"/>
+          <w:lang w:val="en-US" w:eastAsia="zh-CN"/>
+        </w:rPr>
+      </w:pPr>
+      <w:r>
+        <w:rPr>
+          <w:rFonts w:hint="eastAsia"/>
+          <w:lang w:val="en-US" w:eastAsia="zh-CN"/>
+        </w:rPr>
+        <w:t>夯实英语语法知识；学习尤克里里；</w:t>
+      </w:r>
+    </w:p>
+    <w:p>
+      <w:pPr>
+        <w:widowControl w:val="0"/>
+        <w:numPr>
+          <w:ilvl w:val="0"/>
+          <w:numId w:val="4"/>
+        </w:numPr>
+        <w:jc w:val="both"/>
+        <w:rPr>
+          <w:rFonts w:hint="default"/>
+          <w:lang w:val="en-US" w:eastAsia="zh-CN"/>
+        </w:rPr>
+      </w:pPr>
+      <w:r>
+        <w:rPr>
+          <w:rFonts w:hint="eastAsia"/>
+          <w:lang w:val="en-US" w:eastAsia="zh-CN"/>
+        </w:rPr>
+        <w:t>考取教师证和中级软考证。</w:t>
+      </w:r>
+    </w:p>
+    <w:p>
+      <w:pPr>
+        <w:widowControl w:val="0"/>
+        <w:numPr>
+          <w:ilvl w:val="0"/>
+          <w:numId w:val="4"/>
+        </w:numPr>
+        <w:jc w:val="both"/>
+        <w:rPr>
+          <w:rFonts w:hint="default"/>
+          <w:color w:val="FF0000"/>
+          <w:lang w:val="en-US" w:eastAsia="zh-CN"/>
+        </w:rPr>
+      </w:pPr>
+      <w:r>
+        <w:rPr>
+          <w:rFonts w:hint="eastAsia"/>
+          <w:color w:val="FF0000"/>
+          <w:lang w:val="en-US" w:eastAsia="zh-CN"/>
+        </w:rPr>
+        <w:t>办好培训班，今年租一个店面，酌情考虑办手续。 X</w:t>
+      </w:r>
+    </w:p>
+    <w:p>
+      <w:pPr>
+        <w:widowControl w:val="0"/>
+        <w:numPr>
+          <w:ilvl w:val="0"/>
+          <w:numId w:val="4"/>
+        </w:numPr>
+        <w:jc w:val="both"/>
+        <w:rPr>
+          <w:rFonts w:hint="default"/>
+          <w:color w:val="FF0000"/>
+          <w:lang w:val="en-US" w:eastAsia="zh-CN"/>
+        </w:rPr>
+      </w:pPr>
+      <w:r>
+        <w:rPr>
+          <w:rFonts w:hint="eastAsia"/>
+          <w:color w:val="FF0000"/>
+          <w:lang w:val="en-US" w:eastAsia="zh-CN"/>
+        </w:rPr>
+        <w:t>关注小镇建设，寻找可能的发展方向。 X</w:t>
+      </w:r>
+    </w:p>
+    <w:p>
+      <w:pPr>
+        <w:widowControl w:val="0"/>
+        <w:numPr>
+          <w:ilvl w:val="0"/>
+          <w:numId w:val="4"/>
+        </w:numPr>
+        <w:jc w:val="both"/>
+        <w:rPr>
+          <w:rFonts w:hint="default"/>
+          <w:color w:val="0070C0"/>
+          <w:lang w:val="en-US" w:eastAsia="zh-CN"/>
+        </w:rPr>
+      </w:pPr>
+      <w:r>
+        <w:rPr>
+          <w:rFonts w:hint="eastAsia"/>
+          <w:color w:val="0070C0"/>
+          <w:lang w:val="en-US" w:eastAsia="zh-CN"/>
+        </w:rPr>
+        <w:t>依托腾讯云，开发个人博客，为以后转型做教育或电子商务做准备。 V</w:t>
+      </w:r>
+    </w:p>
+    <w:p>
+      <w:pPr>
+        <w:widowControl w:val="0"/>
+        <w:numPr>
+          <w:ilvl w:val="0"/>
+          <w:numId w:val="4"/>
+        </w:numPr>
+        <w:jc w:val="both"/>
+        <w:rPr>
+          <w:rFonts w:hint="default"/>
+          <w:lang w:val="en-US" w:eastAsia="zh-CN"/>
+        </w:rPr>
+      </w:pPr>
+      <w:r>
+        <w:rPr>
+          <w:rFonts w:hint="eastAsia"/>
+          <w:lang w:val="en-US" w:eastAsia="zh-CN"/>
+        </w:rPr>
+        <w:t>关注政策和财经，坚持基金投入，目标年盈利最低4000元。</w:t>
+      </w:r>
+    </w:p>
+    <w:p>
+      <w:pPr>
+        <w:widowControl w:val="0"/>
+        <w:numPr>
+          <w:ilvl w:val="0"/>
+          <w:numId w:val="0"/>
+        </w:numPr>
+        <w:jc w:val="both"/>
+        <w:rPr>
+          <w:rFonts w:hint="eastAsia"/>
+          <w:lang w:val="en-US" w:eastAsia="zh-CN"/>
+        </w:rPr>
+      </w:pPr>
+    </w:p>
+    <w:p>
+      <w:pPr>
+        <w:widowControl w:val="0"/>
+        <w:numPr>
+          <w:ilvl w:val="0"/>
+          <w:numId w:val="0"/>
+        </w:numPr>
+        <w:jc w:val="both"/>
+        <w:rPr>
+          <w:rFonts w:hint="eastAsia"/>
+          <w:lang w:val="en-US" w:eastAsia="zh-CN"/>
+        </w:rPr>
+      </w:pPr>
+      <w:r>
+        <w:rPr>
+          <w:rFonts w:hint="eastAsia"/>
+          <w:lang w:val="en-US" w:eastAsia="zh-CN"/>
+        </w:rPr>
+        <w:t>2019.5.27</w:t>
+      </w:r>
+    </w:p>
+    <w:p>
+      <w:pPr>
+        <w:widowControl w:val="0"/>
+        <w:numPr>
+          <w:ilvl w:val="0"/>
+          <w:numId w:val="0"/>
+        </w:numPr>
+        <w:ind w:firstLine="420" w:firstLineChars="0"/>
+        <w:jc w:val="both"/>
+        <w:rPr>
+          <w:rFonts w:hint="eastAsia"/>
+          <w:lang w:val="en-US" w:eastAsia="zh-CN"/>
+        </w:rPr>
+      </w:pPr>
+      <w:r>
+        <w:rPr>
+          <w:rFonts w:hint="eastAsia"/>
+          <w:lang w:val="en-US" w:eastAsia="zh-CN"/>
+        </w:rPr>
+        <w:t>今年的七个目标到现在一个都没实现。</w:t>
+      </w:r>
+    </w:p>
+    <w:p>
+      <w:pPr>
+        <w:widowControl w:val="0"/>
+        <w:numPr>
+          <w:ilvl w:val="0"/>
+          <w:numId w:val="0"/>
+        </w:numPr>
+        <w:ind w:firstLine="420" w:firstLineChars="0"/>
+        <w:jc w:val="both"/>
+        <w:rPr>
+          <w:rFonts w:hint="eastAsia"/>
+          <w:lang w:val="en-US" w:eastAsia="zh-CN"/>
+        </w:rPr>
+      </w:pPr>
+      <w:r>
+        <w:rPr>
+          <w:rFonts w:hint="eastAsia"/>
+          <w:lang w:val="en-US" w:eastAsia="zh-CN"/>
+        </w:rPr>
+        <w:t>基金到现在变成亏损了。</w:t>
+      </w:r>
+    </w:p>
+    <w:p>
+      <w:pPr>
+        <w:widowControl w:val="0"/>
+        <w:numPr>
+          <w:ilvl w:val="0"/>
+          <w:numId w:val="0"/>
+        </w:numPr>
+        <w:ind w:firstLine="420" w:firstLineChars="0"/>
+        <w:jc w:val="both"/>
+        <w:rPr>
+          <w:rFonts w:hint="eastAsia"/>
+          <w:lang w:val="en-US" w:eastAsia="zh-CN"/>
+        </w:rPr>
+      </w:pPr>
+      <w:r>
+        <w:rPr>
+          <w:rFonts w:hint="eastAsia"/>
+          <w:lang w:val="en-US" w:eastAsia="zh-CN"/>
+        </w:rPr>
+        <w:t>腾讯云还没利用起来，对Linux还太不熟悉。</w:t>
+      </w:r>
+    </w:p>
+    <w:p>
+      <w:pPr>
+        <w:widowControl w:val="0"/>
+        <w:numPr>
+          <w:ilvl w:val="0"/>
+          <w:numId w:val="0"/>
+        </w:numPr>
+        <w:ind w:firstLine="420" w:firstLineChars="0"/>
+        <w:jc w:val="both"/>
+        <w:rPr>
+          <w:rFonts w:hint="eastAsia"/>
+          <w:lang w:val="en-US" w:eastAsia="zh-CN"/>
+        </w:rPr>
+      </w:pPr>
+      <w:r>
+        <w:rPr>
+          <w:rFonts w:hint="eastAsia"/>
+          <w:lang w:val="en-US" w:eastAsia="zh-CN"/>
+        </w:rPr>
+        <w:t>小镇情况变复杂了，需要自己出资进行装修。</w:t>
+      </w:r>
+    </w:p>
+    <w:p>
+      <w:pPr>
+        <w:widowControl w:val="0"/>
+        <w:numPr>
+          <w:ilvl w:val="0"/>
+          <w:numId w:val="0"/>
+        </w:numPr>
+        <w:ind w:firstLine="420" w:firstLineChars="0"/>
+        <w:jc w:val="both"/>
+        <w:rPr>
+          <w:rFonts w:hint="eastAsia"/>
+          <w:lang w:val="en-US" w:eastAsia="zh-CN"/>
+        </w:rPr>
+      </w:pPr>
+      <w:r>
+        <w:rPr>
+          <w:rFonts w:hint="eastAsia"/>
+          <w:lang w:val="en-US" w:eastAsia="zh-CN"/>
+        </w:rPr>
+        <w:t>培训班还可以，门面已经租下来了。</w:t>
+      </w:r>
+    </w:p>
+    <w:p>
+      <w:pPr>
+        <w:widowControl w:val="0"/>
+        <w:numPr>
+          <w:ilvl w:val="0"/>
+          <w:numId w:val="0"/>
+        </w:numPr>
+        <w:ind w:firstLine="420" w:firstLineChars="0"/>
+        <w:jc w:val="both"/>
+        <w:rPr>
+          <w:rFonts w:hint="eastAsia"/>
+          <w:lang w:val="en-US" w:eastAsia="zh-CN"/>
+        </w:rPr>
+      </w:pPr>
+      <w:r>
+        <w:rPr>
+          <w:rFonts w:hint="eastAsia"/>
+          <w:lang w:val="en-US" w:eastAsia="zh-CN"/>
+        </w:rPr>
+        <w:t>教师证差面试了，软考被事业单位招聘耽误了，这两件事都要在下半年搞定。</w:t>
+      </w:r>
+    </w:p>
+    <w:p>
+      <w:pPr>
+        <w:widowControl w:val="0"/>
+        <w:numPr>
+          <w:ilvl w:val="0"/>
+          <w:numId w:val="0"/>
+        </w:numPr>
+        <w:ind w:firstLine="420" w:firstLineChars="0"/>
+        <w:jc w:val="both"/>
+        <w:rPr>
+          <w:rFonts w:hint="eastAsia"/>
+          <w:lang w:val="en-US" w:eastAsia="zh-CN"/>
+        </w:rPr>
+      </w:pPr>
+      <w:r>
+        <w:rPr>
+          <w:rFonts w:hint="eastAsia"/>
+          <w:lang w:val="en-US" w:eastAsia="zh-CN"/>
+        </w:rPr>
+        <w:t>确定进入体制内了，所以对英语的学习又要提上日程。吉他还遥遥无期。</w:t>
+      </w:r>
+    </w:p>
+    <w:p>
+      <w:pPr>
+        <w:widowControl w:val="0"/>
+        <w:numPr>
+          <w:ilvl w:val="0"/>
+          <w:numId w:val="0"/>
+        </w:numPr>
+        <w:ind w:firstLine="420" w:firstLineChars="0"/>
+        <w:jc w:val="both"/>
+        <w:rPr>
+          <w:rFonts w:hint="eastAsia"/>
+          <w:lang w:val="en-US" w:eastAsia="zh-CN"/>
+        </w:rPr>
+      </w:pPr>
+      <w:r>
+        <w:rPr>
+          <w:rFonts w:hint="eastAsia"/>
+          <w:lang w:val="en-US" w:eastAsia="zh-CN"/>
+        </w:rPr>
+        <w:t>继续开始学习技术。</w:t>
+      </w:r>
+    </w:p>
+    <w:p>
+      <w:pPr>
+        <w:widowControl w:val="0"/>
+        <w:numPr>
+          <w:ilvl w:val="0"/>
+          <w:numId w:val="0"/>
+        </w:numPr>
+        <w:jc w:val="both"/>
+        <w:rPr>
+          <w:rFonts w:hint="eastAsia"/>
+          <w:lang w:val="en-US" w:eastAsia="zh-CN"/>
+        </w:rPr>
+      </w:pPr>
+    </w:p>
+    <w:p>
+      <w:pPr>
+        <w:widowControl w:val="0"/>
+        <w:numPr>
+          <w:ilvl w:val="0"/>
+          <w:numId w:val="0"/>
+        </w:numPr>
+        <w:jc w:val="both"/>
+        <w:rPr>
+          <w:rFonts w:hint="eastAsia"/>
+          <w:lang w:val="en-US" w:eastAsia="zh-CN"/>
+        </w:rPr>
+      </w:pPr>
+      <w:r>
+        <w:rPr>
+          <w:rFonts w:hint="eastAsia"/>
+          <w:lang w:val="en-US" w:eastAsia="zh-CN"/>
+        </w:rPr>
+        <w:t>2019.7.11</w:t>
+      </w:r>
+    </w:p>
+    <w:p>
+      <w:pPr>
+        <w:widowControl w:val="0"/>
+        <w:numPr>
+          <w:ilvl w:val="0"/>
+          <w:numId w:val="0"/>
+        </w:numPr>
+        <w:ind w:firstLine="420" w:firstLineChars="0"/>
+        <w:jc w:val="both"/>
+        <w:rPr>
+          <w:rFonts w:hint="eastAsia"/>
+          <w:lang w:val="en-US" w:eastAsia="zh-CN"/>
+        </w:rPr>
+      </w:pPr>
+      <w:r>
+        <w:rPr>
+          <w:rFonts w:hint="eastAsia"/>
+          <w:lang w:val="en-US" w:eastAsia="zh-CN"/>
+        </w:rPr>
+        <w:t>工作发生了变化，进入了招商局，大约八月底九月初才能入职。这是个全新的开始。代表着我的第一职业不再是编程了。</w:t>
+      </w:r>
+    </w:p>
+    <w:p>
+      <w:pPr>
+        <w:widowControl w:val="0"/>
+        <w:numPr>
+          <w:ilvl w:val="0"/>
+          <w:numId w:val="0"/>
+        </w:numPr>
+        <w:ind w:firstLine="420" w:firstLineChars="0"/>
+        <w:jc w:val="both"/>
+        <w:rPr>
+          <w:rFonts w:hint="eastAsia"/>
+          <w:lang w:val="en-US" w:eastAsia="zh-CN"/>
+        </w:rPr>
+      </w:pPr>
+      <w:r>
+        <w:rPr>
+          <w:rFonts w:hint="eastAsia"/>
+          <w:lang w:val="en-US" w:eastAsia="zh-CN"/>
+        </w:rPr>
+        <w:t>媳妇也考上了山海天游客服务中心，工资低，还得倒班，没有节假日，这不是一个长久之地，还得继续给她找工作。</w:t>
+      </w:r>
+    </w:p>
+    <w:p>
+      <w:pPr>
+        <w:widowControl w:val="0"/>
+        <w:numPr>
+          <w:ilvl w:val="0"/>
+          <w:numId w:val="0"/>
+        </w:numPr>
+        <w:ind w:firstLine="420" w:firstLineChars="0"/>
+        <w:jc w:val="both"/>
+        <w:rPr>
+          <w:rFonts w:hint="eastAsia"/>
+          <w:lang w:val="en-US" w:eastAsia="zh-CN"/>
+        </w:rPr>
+      </w:pPr>
+      <w:r>
+        <w:rPr>
+          <w:rFonts w:hint="eastAsia"/>
+          <w:lang w:val="en-US" w:eastAsia="zh-CN"/>
+        </w:rPr>
+        <w:t>辅导班干了小半年了，结果还不错，孩子们的学习都得到了非常大的提升，可是媳妇考上工作了，辅导班必须想一个出路，否则就真的放弃了。</w:t>
+      </w:r>
+    </w:p>
+    <w:p>
+      <w:pPr>
+        <w:widowControl w:val="0"/>
+        <w:numPr>
+          <w:ilvl w:val="0"/>
+          <w:numId w:val="0"/>
+        </w:numPr>
+        <w:ind w:firstLine="420" w:firstLineChars="0"/>
+        <w:jc w:val="both"/>
+        <w:rPr>
+          <w:rFonts w:hint="default"/>
+          <w:lang w:val="en-US" w:eastAsia="zh-CN"/>
+        </w:rPr>
+      </w:pPr>
+      <w:r>
+        <w:rPr>
+          <w:rFonts w:hint="eastAsia"/>
+          <w:lang w:val="en-US" w:eastAsia="zh-CN"/>
+        </w:rPr>
+        <w:t>技术上最近一直在研究Linux，这个是高阶程序员的必备技能，需要下大力气。</w:t>
+      </w:r>
     </w:p>
     <w:sectPr>
       <w:pgSz w:w="11906" w:h="16838"/>
@@ -1250,7 +1256,7 @@
     <w:lsdException w:qFormat="1" w:unhideWhenUsed="0" w:uiPriority="0" w:semiHidden="0" w:name="Title"/>
     <w:lsdException w:unhideWhenUsed="0" w:uiPriority="0" w:semiHidden="0" w:name="Closing"/>
     <w:lsdException w:unhideWhenUsed="0" w:uiPriority="0" w:semiHidden="0" w:name="Signature"/>
-    <w:lsdException w:unhideWhenUsed="0" w:uiPriority="0" w:name="Default Paragraph Font"/>
+    <w:lsdException w:qFormat="1" w:unhideWhenUsed="0" w:uiPriority="0" w:name="Default Paragraph Font"/>
     <w:lsdException w:unhideWhenUsed="0" w:uiPriority="0" w:semiHidden="0" w:name="Body Text"/>
     <w:lsdException w:unhideWhenUsed="0" w:uiPriority="0" w:semiHidden="0" w:name="Body Text Indent"/>
     <w:lsdException w:unhideWhenUsed="0" w:uiPriority="0" w:semiHidden="0" w:name="List Continue"/>
@@ -1453,6 +1459,7 @@
   <w:style w:type="character" w:default="1" w:styleId="3">
     <w:name w:val="Default Paragraph Font"/>
     <w:semiHidden/>
+    <w:qFormat/>
     <w:uiPriority w:val="0"/>
   </w:style>
   <w:style w:type="table" w:default="1" w:styleId="2">

--- a/2019年目标及对2020年的展望.docx
+++ b/2019年目标及对2020年的展望.docx
@@ -635,74 +635,127 @@
           <w:rFonts w:hint="eastAsia"/>
           <w:lang w:val="en-US" w:eastAsia="zh-CN"/>
         </w:rPr>
-        <w:t>全面发展三大技术栈：Java（Spring Boot、MySQL、大数据）、JavaScript（React/Vue、Flutter、小程序）、Python（机器学习、人工智能、数据分析）。</w:t>
+        <w:t>全面发展三大技术栈：Java（</w:t>
+      </w:r>
+      <w:r>
+        <w:rPr>
+          <w:rFonts w:hint="eastAsia"/>
+          <w:color w:val="0000FF"/>
+          <w:lang w:val="en-US" w:eastAsia="zh-CN"/>
+        </w:rPr>
+        <w:t>Spring Boot</w:t>
+      </w:r>
+      <w:r>
+        <w:rPr>
+          <w:rFonts w:hint="eastAsia"/>
+          <w:lang w:val="en-US" w:eastAsia="zh-CN"/>
+        </w:rPr>
+        <w:t>、</w:t>
+      </w:r>
+      <w:r>
+        <w:rPr>
+          <w:rFonts w:hint="eastAsia"/>
+          <w:color w:val="0000FF"/>
+          <w:lang w:val="en-US" w:eastAsia="zh-CN"/>
+        </w:rPr>
+        <w:t>MySQL</w:t>
+      </w:r>
+      <w:r>
+        <w:rPr>
+          <w:rFonts w:hint="eastAsia"/>
+          <w:lang w:val="en-US" w:eastAsia="zh-CN"/>
+        </w:rPr>
+        <w:t>、大数据）、JavaScript（React/Vue、</w:t>
+      </w:r>
+      <w:r>
+        <w:rPr>
+          <w:rFonts w:hint="eastAsia"/>
+          <w:color w:val="0000FF"/>
+          <w:lang w:val="en-US" w:eastAsia="zh-CN"/>
+        </w:rPr>
+        <w:t>Flutter</w:t>
+      </w:r>
+      <w:r>
+        <w:rPr>
+          <w:rFonts w:hint="eastAsia"/>
+          <w:lang w:val="en-US" w:eastAsia="zh-CN"/>
+        </w:rPr>
+        <w:t>、小程序）、Python（机器学习、人工智能、数据分析）。</w:t>
+      </w:r>
+    </w:p>
+    <w:p>
+      <w:pPr>
+        <w:widowControl w:val="0"/>
+        <w:numPr>
+          <w:ilvl w:val="0"/>
+          <w:numId w:val="4"/>
+        </w:numPr>
+        <w:jc w:val="both"/>
+        <w:rPr>
+          <w:rFonts w:hint="default"/>
+          <w:lang w:val="en-US" w:eastAsia="zh-CN"/>
+        </w:rPr>
+      </w:pPr>
+      <w:r>
+        <w:rPr>
+          <w:rFonts w:hint="eastAsia"/>
+          <w:lang w:val="en-US" w:eastAsia="zh-CN"/>
+        </w:rPr>
+        <w:t>夯实英语语法知识；学习尤克里里；</w:t>
+      </w:r>
+    </w:p>
+    <w:p>
+      <w:pPr>
+        <w:widowControl w:val="0"/>
+        <w:numPr>
+          <w:ilvl w:val="0"/>
+          <w:numId w:val="4"/>
+        </w:numPr>
+        <w:jc w:val="both"/>
+        <w:rPr>
+          <w:rFonts w:hint="default"/>
+          <w:lang w:val="en-US" w:eastAsia="zh-CN"/>
+        </w:rPr>
+      </w:pPr>
+      <w:r>
+        <w:rPr>
+          <w:rFonts w:hint="eastAsia"/>
+          <w:lang w:val="en-US" w:eastAsia="zh-CN"/>
+        </w:rPr>
+        <w:t>考取教师证和中级软考证。</w:t>
+      </w:r>
+    </w:p>
+    <w:p>
+      <w:pPr>
+        <w:widowControl w:val="0"/>
+        <w:numPr>
+          <w:ilvl w:val="0"/>
+          <w:numId w:val="4"/>
+        </w:numPr>
+        <w:jc w:val="both"/>
+        <w:rPr>
+          <w:rFonts w:hint="default"/>
+          <w:color w:val="FF0000"/>
+          <w:lang w:val="en-US" w:eastAsia="zh-CN"/>
+        </w:rPr>
+      </w:pPr>
+      <w:r>
+        <w:rPr>
+          <w:rFonts w:hint="eastAsia"/>
+          <w:color w:val="FF0000"/>
+          <w:lang w:val="en-US" w:eastAsia="zh-CN"/>
+        </w:rPr>
+        <w:t>办好培训班，今年租</w:t>
       </w:r>
       <w:bookmarkStart w:id="0" w:name="_GoBack"/>
       <w:bookmarkEnd w:id="0"/>
-    </w:p>
-    <w:p>
-      <w:pPr>
-        <w:widowControl w:val="0"/>
-        <w:numPr>
-          <w:ilvl w:val="0"/>
-          <w:numId w:val="4"/>
-        </w:numPr>
-        <w:jc w:val="both"/>
-        <w:rPr>
-          <w:rFonts w:hint="default"/>
-          <w:lang w:val="en-US" w:eastAsia="zh-CN"/>
-        </w:rPr>
-      </w:pPr>
-      <w:r>
-        <w:rPr>
-          <w:rFonts w:hint="eastAsia"/>
-          <w:lang w:val="en-US" w:eastAsia="zh-CN"/>
-        </w:rPr>
-        <w:t>夯实英语语法知识；学习尤克里里；</w:t>
-      </w:r>
-    </w:p>
-    <w:p>
-      <w:pPr>
-        <w:widowControl w:val="0"/>
-        <w:numPr>
-          <w:ilvl w:val="0"/>
-          <w:numId w:val="4"/>
-        </w:numPr>
-        <w:jc w:val="both"/>
-        <w:rPr>
-          <w:rFonts w:hint="default"/>
-          <w:lang w:val="en-US" w:eastAsia="zh-CN"/>
-        </w:rPr>
-      </w:pPr>
-      <w:r>
-        <w:rPr>
-          <w:rFonts w:hint="eastAsia"/>
-          <w:lang w:val="en-US" w:eastAsia="zh-CN"/>
-        </w:rPr>
-        <w:t>考取教师证和中级软考证。</w:t>
-      </w:r>
-    </w:p>
-    <w:p>
-      <w:pPr>
-        <w:widowControl w:val="0"/>
-        <w:numPr>
-          <w:ilvl w:val="0"/>
-          <w:numId w:val="4"/>
-        </w:numPr>
-        <w:jc w:val="both"/>
-        <w:rPr>
-          <w:rFonts w:hint="default"/>
+      <w:r>
+        <w:rPr>
+          <w:rFonts w:hint="eastAsia"/>
           <w:color w:val="FF0000"/>
           <w:lang w:val="en-US" w:eastAsia="zh-CN"/>
         </w:rPr>
-      </w:pPr>
-      <w:r>
-        <w:rPr>
-          <w:rFonts w:hint="eastAsia"/>
-          <w:color w:val="FF0000"/>
-          <w:lang w:val="en-US" w:eastAsia="zh-CN"/>
-        </w:rPr>
-        <w:t>办好培训班，今年租一个店面，酌情考虑办手续。 X</w:t>
+        <w:t>一个店面，酌情考虑办手续。 X</w:t>
       </w:r>
     </w:p>
     <w:p>

--- a/2019年目标及对2020年的展望.docx
+++ b/2019年目标及对2020年的展望.docx
@@ -745,419 +745,512 @@
           <w:color w:val="FF0000"/>
           <w:lang w:val="en-US" w:eastAsia="zh-CN"/>
         </w:rPr>
-        <w:t>办好培训班，今年租</w:t>
+        <w:t>办好培训班，今年租一个店面，酌情考虑办手续。 X</w:t>
+      </w:r>
+    </w:p>
+    <w:p>
+      <w:pPr>
+        <w:widowControl w:val="0"/>
+        <w:numPr>
+          <w:ilvl w:val="0"/>
+          <w:numId w:val="4"/>
+        </w:numPr>
+        <w:jc w:val="both"/>
+        <w:rPr>
+          <w:rFonts w:hint="default"/>
+          <w:color w:val="FF0000"/>
+          <w:lang w:val="en-US" w:eastAsia="zh-CN"/>
+        </w:rPr>
+      </w:pPr>
+      <w:r>
+        <w:rPr>
+          <w:rFonts w:hint="eastAsia"/>
+          <w:color w:val="FF0000"/>
+          <w:lang w:val="en-US" w:eastAsia="zh-CN"/>
+        </w:rPr>
+        <w:t>关注小镇建设，寻找可能的发展方向。 X</w:t>
+      </w:r>
+    </w:p>
+    <w:p>
+      <w:pPr>
+        <w:widowControl w:val="0"/>
+        <w:numPr>
+          <w:ilvl w:val="0"/>
+          <w:numId w:val="4"/>
+        </w:numPr>
+        <w:jc w:val="both"/>
+        <w:rPr>
+          <w:rFonts w:hint="default"/>
+          <w:color w:val="0070C0"/>
+          <w:lang w:val="en-US" w:eastAsia="zh-CN"/>
+        </w:rPr>
+      </w:pPr>
+      <w:r>
+        <w:rPr>
+          <w:rFonts w:hint="eastAsia"/>
+          <w:color w:val="0070C0"/>
+          <w:lang w:val="en-US" w:eastAsia="zh-CN"/>
+        </w:rPr>
+        <w:t>依托腾讯云，开发个人博客，为以后转型做教育或电子商务做准备。 V</w:t>
+      </w:r>
+    </w:p>
+    <w:p>
+      <w:pPr>
+        <w:widowControl w:val="0"/>
+        <w:numPr>
+          <w:ilvl w:val="0"/>
+          <w:numId w:val="4"/>
+        </w:numPr>
+        <w:jc w:val="both"/>
+        <w:rPr>
+          <w:rFonts w:hint="default"/>
+          <w:lang w:val="en-US" w:eastAsia="zh-CN"/>
+        </w:rPr>
+      </w:pPr>
+      <w:r>
+        <w:rPr>
+          <w:rFonts w:hint="eastAsia"/>
+          <w:lang w:val="en-US" w:eastAsia="zh-CN"/>
+        </w:rPr>
+        <w:t>关注政策和财经，坚持基金投入，目标年盈利最低4000元。</w:t>
+      </w:r>
+    </w:p>
+    <w:p>
+      <w:pPr>
+        <w:widowControl w:val="0"/>
+        <w:numPr>
+          <w:ilvl w:val="0"/>
+          <w:numId w:val="0"/>
+        </w:numPr>
+        <w:jc w:val="both"/>
+        <w:rPr>
+          <w:rFonts w:hint="eastAsia"/>
+          <w:lang w:val="en-US" w:eastAsia="zh-CN"/>
+        </w:rPr>
+      </w:pPr>
+    </w:p>
+    <w:p>
+      <w:pPr>
+        <w:widowControl w:val="0"/>
+        <w:numPr>
+          <w:ilvl w:val="0"/>
+          <w:numId w:val="0"/>
+        </w:numPr>
+        <w:jc w:val="both"/>
+        <w:rPr>
+          <w:rFonts w:hint="eastAsia"/>
+          <w:lang w:val="en-US" w:eastAsia="zh-CN"/>
+        </w:rPr>
+      </w:pPr>
+      <w:r>
+        <w:rPr>
+          <w:rFonts w:hint="eastAsia"/>
+          <w:lang w:val="en-US" w:eastAsia="zh-CN"/>
+        </w:rPr>
+        <w:t>2019.5.27</w:t>
+      </w:r>
+    </w:p>
+    <w:p>
+      <w:pPr>
+        <w:widowControl w:val="0"/>
+        <w:numPr>
+          <w:ilvl w:val="0"/>
+          <w:numId w:val="0"/>
+        </w:numPr>
+        <w:ind w:firstLine="420" w:firstLineChars="0"/>
+        <w:jc w:val="both"/>
+        <w:rPr>
+          <w:rFonts w:hint="eastAsia"/>
+          <w:lang w:val="en-US" w:eastAsia="zh-CN"/>
+        </w:rPr>
+      </w:pPr>
+      <w:r>
+        <w:rPr>
+          <w:rFonts w:hint="eastAsia"/>
+          <w:lang w:val="en-US" w:eastAsia="zh-CN"/>
+        </w:rPr>
+        <w:t>今年的七个目标到现在一个都没实现。</w:t>
+      </w:r>
+    </w:p>
+    <w:p>
+      <w:pPr>
+        <w:widowControl w:val="0"/>
+        <w:numPr>
+          <w:ilvl w:val="0"/>
+          <w:numId w:val="0"/>
+        </w:numPr>
+        <w:ind w:firstLine="420" w:firstLineChars="0"/>
+        <w:jc w:val="both"/>
+        <w:rPr>
+          <w:rFonts w:hint="eastAsia"/>
+          <w:lang w:val="en-US" w:eastAsia="zh-CN"/>
+        </w:rPr>
+      </w:pPr>
+      <w:r>
+        <w:rPr>
+          <w:rFonts w:hint="eastAsia"/>
+          <w:lang w:val="en-US" w:eastAsia="zh-CN"/>
+        </w:rPr>
+        <w:t>基金到现在变成亏损了。</w:t>
+      </w:r>
+    </w:p>
+    <w:p>
+      <w:pPr>
+        <w:widowControl w:val="0"/>
+        <w:numPr>
+          <w:ilvl w:val="0"/>
+          <w:numId w:val="0"/>
+        </w:numPr>
+        <w:ind w:firstLine="420" w:firstLineChars="0"/>
+        <w:jc w:val="both"/>
+        <w:rPr>
+          <w:rFonts w:hint="eastAsia"/>
+          <w:lang w:val="en-US" w:eastAsia="zh-CN"/>
+        </w:rPr>
+      </w:pPr>
+      <w:r>
+        <w:rPr>
+          <w:rFonts w:hint="eastAsia"/>
+          <w:lang w:val="en-US" w:eastAsia="zh-CN"/>
+        </w:rPr>
+        <w:t>腾讯云还没利用起来，对Linux还太不熟悉。</w:t>
+      </w:r>
+    </w:p>
+    <w:p>
+      <w:pPr>
+        <w:widowControl w:val="0"/>
+        <w:numPr>
+          <w:ilvl w:val="0"/>
+          <w:numId w:val="0"/>
+        </w:numPr>
+        <w:ind w:firstLine="420" w:firstLineChars="0"/>
+        <w:jc w:val="both"/>
+        <w:rPr>
+          <w:rFonts w:hint="eastAsia"/>
+          <w:lang w:val="en-US" w:eastAsia="zh-CN"/>
+        </w:rPr>
+      </w:pPr>
+      <w:r>
+        <w:rPr>
+          <w:rFonts w:hint="eastAsia"/>
+          <w:lang w:val="en-US" w:eastAsia="zh-CN"/>
+        </w:rPr>
+        <w:t>小镇情况变复杂了，需要自己出资进行装修。</w:t>
+      </w:r>
+    </w:p>
+    <w:p>
+      <w:pPr>
+        <w:widowControl w:val="0"/>
+        <w:numPr>
+          <w:ilvl w:val="0"/>
+          <w:numId w:val="0"/>
+        </w:numPr>
+        <w:ind w:firstLine="420" w:firstLineChars="0"/>
+        <w:jc w:val="both"/>
+        <w:rPr>
+          <w:rFonts w:hint="eastAsia"/>
+          <w:lang w:val="en-US" w:eastAsia="zh-CN"/>
+        </w:rPr>
+      </w:pPr>
+      <w:r>
+        <w:rPr>
+          <w:rFonts w:hint="eastAsia"/>
+          <w:lang w:val="en-US" w:eastAsia="zh-CN"/>
+        </w:rPr>
+        <w:t>培训班还可以，门面已经租下来了。</w:t>
+      </w:r>
+    </w:p>
+    <w:p>
+      <w:pPr>
+        <w:widowControl w:val="0"/>
+        <w:numPr>
+          <w:ilvl w:val="0"/>
+          <w:numId w:val="0"/>
+        </w:numPr>
+        <w:ind w:firstLine="420" w:firstLineChars="0"/>
+        <w:jc w:val="both"/>
+        <w:rPr>
+          <w:rFonts w:hint="eastAsia"/>
+          <w:lang w:val="en-US" w:eastAsia="zh-CN"/>
+        </w:rPr>
+      </w:pPr>
+      <w:r>
+        <w:rPr>
+          <w:rFonts w:hint="eastAsia"/>
+          <w:lang w:val="en-US" w:eastAsia="zh-CN"/>
+        </w:rPr>
+        <w:t>教师证差面试了，软考被事业单位招聘耽误了，这两件事都要在下半年搞定。</w:t>
+      </w:r>
+    </w:p>
+    <w:p>
+      <w:pPr>
+        <w:widowControl w:val="0"/>
+        <w:numPr>
+          <w:ilvl w:val="0"/>
+          <w:numId w:val="0"/>
+        </w:numPr>
+        <w:ind w:firstLine="420" w:firstLineChars="0"/>
+        <w:jc w:val="both"/>
+        <w:rPr>
+          <w:rFonts w:hint="eastAsia"/>
+          <w:lang w:val="en-US" w:eastAsia="zh-CN"/>
+        </w:rPr>
+      </w:pPr>
+      <w:r>
+        <w:rPr>
+          <w:rFonts w:hint="eastAsia"/>
+          <w:lang w:val="en-US" w:eastAsia="zh-CN"/>
+        </w:rPr>
+        <w:t>确定进入体制内了，所以对英语的学习又要提上日程。吉他还遥遥无期。</w:t>
+      </w:r>
+    </w:p>
+    <w:p>
+      <w:pPr>
+        <w:widowControl w:val="0"/>
+        <w:numPr>
+          <w:ilvl w:val="0"/>
+          <w:numId w:val="0"/>
+        </w:numPr>
+        <w:ind w:firstLine="420" w:firstLineChars="0"/>
+        <w:jc w:val="both"/>
+        <w:rPr>
+          <w:rFonts w:hint="eastAsia"/>
+          <w:lang w:val="en-US" w:eastAsia="zh-CN"/>
+        </w:rPr>
+      </w:pPr>
+      <w:r>
+        <w:rPr>
+          <w:rFonts w:hint="eastAsia"/>
+          <w:lang w:val="en-US" w:eastAsia="zh-CN"/>
+        </w:rPr>
+        <w:t>继续开始学习技术。</w:t>
+      </w:r>
+    </w:p>
+    <w:p>
+      <w:pPr>
+        <w:widowControl w:val="0"/>
+        <w:numPr>
+          <w:ilvl w:val="0"/>
+          <w:numId w:val="0"/>
+        </w:numPr>
+        <w:jc w:val="both"/>
+        <w:rPr>
+          <w:rFonts w:hint="eastAsia"/>
+          <w:lang w:val="en-US" w:eastAsia="zh-CN"/>
+        </w:rPr>
+      </w:pPr>
+    </w:p>
+    <w:p>
+      <w:pPr>
+        <w:widowControl w:val="0"/>
+        <w:numPr>
+          <w:ilvl w:val="0"/>
+          <w:numId w:val="0"/>
+        </w:numPr>
+        <w:jc w:val="both"/>
+        <w:rPr>
+          <w:rFonts w:hint="eastAsia"/>
+          <w:lang w:val="en-US" w:eastAsia="zh-CN"/>
+        </w:rPr>
+      </w:pPr>
+      <w:r>
+        <w:rPr>
+          <w:rFonts w:hint="eastAsia"/>
+          <w:lang w:val="en-US" w:eastAsia="zh-CN"/>
+        </w:rPr>
+        <w:t>2019.7.11</w:t>
+      </w:r>
+    </w:p>
+    <w:p>
+      <w:pPr>
+        <w:widowControl w:val="0"/>
+        <w:numPr>
+          <w:ilvl w:val="0"/>
+          <w:numId w:val="0"/>
+        </w:numPr>
+        <w:ind w:firstLine="420" w:firstLineChars="0"/>
+        <w:jc w:val="both"/>
+        <w:rPr>
+          <w:rFonts w:hint="eastAsia"/>
+          <w:lang w:val="en-US" w:eastAsia="zh-CN"/>
+        </w:rPr>
+      </w:pPr>
+      <w:r>
+        <w:rPr>
+          <w:rFonts w:hint="eastAsia"/>
+          <w:lang w:val="en-US" w:eastAsia="zh-CN"/>
+        </w:rPr>
+        <w:t>工作发生了变化，进入了招商局，大约八月底九月初才能入职。这是个全新的开始。代表着我的第一职业不再是编程了。</w:t>
+      </w:r>
+    </w:p>
+    <w:p>
+      <w:pPr>
+        <w:widowControl w:val="0"/>
+        <w:numPr>
+          <w:ilvl w:val="0"/>
+          <w:numId w:val="0"/>
+        </w:numPr>
+        <w:ind w:firstLine="420" w:firstLineChars="0"/>
+        <w:jc w:val="both"/>
+        <w:rPr>
+          <w:rFonts w:hint="eastAsia"/>
+          <w:lang w:val="en-US" w:eastAsia="zh-CN"/>
+        </w:rPr>
+      </w:pPr>
+      <w:r>
+        <w:rPr>
+          <w:rFonts w:hint="eastAsia"/>
+          <w:lang w:val="en-US" w:eastAsia="zh-CN"/>
+        </w:rPr>
+        <w:t>媳妇也考上了山海天游客服务中心，工资低，还得倒班，没有节假日，这不是一个长久之地，还得继续给她找工作。</w:t>
+      </w:r>
+    </w:p>
+    <w:p>
+      <w:pPr>
+        <w:widowControl w:val="0"/>
+        <w:numPr>
+          <w:ilvl w:val="0"/>
+          <w:numId w:val="0"/>
+        </w:numPr>
+        <w:ind w:firstLine="420" w:firstLineChars="0"/>
+        <w:jc w:val="both"/>
+        <w:rPr>
+          <w:rFonts w:hint="eastAsia"/>
+          <w:lang w:val="en-US" w:eastAsia="zh-CN"/>
+        </w:rPr>
+      </w:pPr>
+      <w:r>
+        <w:rPr>
+          <w:rFonts w:hint="eastAsia"/>
+          <w:lang w:val="en-US" w:eastAsia="zh-CN"/>
+        </w:rPr>
+        <w:t>辅导班干了小半年了，结果还不错，孩子们的学习都得到了非常大的提升，可是媳妇考上工作了，辅导班必须想一个出路，否则就真的放弃了。</w:t>
+      </w:r>
+    </w:p>
+    <w:p>
+      <w:pPr>
+        <w:widowControl w:val="0"/>
+        <w:numPr>
+          <w:ilvl w:val="0"/>
+          <w:numId w:val="0"/>
+        </w:numPr>
+        <w:ind w:firstLine="420" w:firstLineChars="0"/>
+        <w:jc w:val="both"/>
+        <w:rPr>
+          <w:rFonts w:hint="eastAsia"/>
+          <w:lang w:val="en-US" w:eastAsia="zh-CN"/>
+        </w:rPr>
+      </w:pPr>
+      <w:r>
+        <w:rPr>
+          <w:rFonts w:hint="eastAsia"/>
+          <w:lang w:val="en-US" w:eastAsia="zh-CN"/>
+        </w:rPr>
+        <w:t>技术上最近一直在研究Linux，这个是高阶程序员的必备技能，需要下大力气。</w:t>
+      </w:r>
+    </w:p>
+    <w:p>
+      <w:pPr>
+        <w:widowControl w:val="0"/>
+        <w:numPr>
+          <w:ilvl w:val="0"/>
+          <w:numId w:val="0"/>
+        </w:numPr>
+        <w:jc w:val="both"/>
+        <w:rPr>
+          <w:rFonts w:hint="eastAsia"/>
+          <w:lang w:val="en-US" w:eastAsia="zh-CN"/>
+        </w:rPr>
+      </w:pPr>
+    </w:p>
+    <w:p>
+      <w:pPr>
+        <w:widowControl w:val="0"/>
+        <w:numPr>
+          <w:ilvl w:val="0"/>
+          <w:numId w:val="0"/>
+        </w:numPr>
+        <w:jc w:val="both"/>
+        <w:rPr>
+          <w:rFonts w:hint="eastAsia"/>
+          <w:lang w:val="en-US" w:eastAsia="zh-CN"/>
+        </w:rPr>
+      </w:pPr>
+      <w:r>
+        <w:rPr>
+          <w:rFonts w:hint="eastAsia"/>
+          <w:lang w:val="en-US" w:eastAsia="zh-CN"/>
+        </w:rPr>
+        <w:t>2019.9.20</w:t>
+      </w:r>
+    </w:p>
+    <w:p>
+      <w:pPr>
+        <w:widowControl w:val="0"/>
+        <w:numPr>
+          <w:ilvl w:val="0"/>
+          <w:numId w:val="0"/>
+        </w:numPr>
+        <w:ind w:firstLine="420" w:firstLineChars="0"/>
+        <w:jc w:val="both"/>
+        <w:rPr>
+          <w:rFonts w:hint="eastAsia"/>
+          <w:lang w:val="en-US" w:eastAsia="zh-CN"/>
+        </w:rPr>
+      </w:pPr>
+      <w:r>
+        <w:rPr>
+          <w:rFonts w:hint="eastAsia"/>
+          <w:lang w:val="en-US" w:eastAsia="zh-CN"/>
+        </w:rPr>
+        <w:t>重新安排今年的目标：</w:t>
+      </w:r>
+    </w:p>
+    <w:p>
+      <w:pPr>
+        <w:widowControl w:val="0"/>
+        <w:numPr>
+          <w:ilvl w:val="0"/>
+          <w:numId w:val="0"/>
+        </w:numPr>
+        <w:ind w:firstLine="420" w:firstLineChars="0"/>
+        <w:jc w:val="both"/>
+        <w:rPr>
+          <w:rFonts w:hint="eastAsia"/>
+          <w:lang w:val="en-US" w:eastAsia="zh-CN"/>
+        </w:rPr>
+      </w:pPr>
+      <w:r>
+        <w:rPr>
+          <w:rFonts w:hint="eastAsia"/>
+          <w:lang w:val="en-US" w:eastAsia="zh-CN"/>
+        </w:rPr>
+        <w:t>1. 以项目促学，开发个人博客，开发服务端、前端、手机端。</w:t>
+      </w:r>
+    </w:p>
+    <w:p>
+      <w:pPr>
+        <w:widowControl w:val="0"/>
+        <w:numPr>
+          <w:ilvl w:val="0"/>
+          <w:numId w:val="0"/>
+        </w:numPr>
+        <w:ind w:firstLine="420" w:firstLineChars="0"/>
+        <w:jc w:val="both"/>
+        <w:rPr>
+          <w:rFonts w:hint="default"/>
+          <w:lang w:val="en-US" w:eastAsia="zh-CN"/>
+        </w:rPr>
+      </w:pPr>
+      <w:r>
+        <w:rPr>
+          <w:rFonts w:hint="eastAsia"/>
+          <w:lang w:val="en-US" w:eastAsia="zh-CN"/>
+        </w:rPr>
+        <w:t>2. 考取英语教师资格证、软考中级证。</w:t>
       </w:r>
       <w:bookmarkStart w:id="0" w:name="_GoBack"/>
       <w:bookmarkEnd w:id="0"/>
-      <w:r>
-        <w:rPr>
-          <w:rFonts w:hint="eastAsia"/>
-          <w:color w:val="FF0000"/>
-          <w:lang w:val="en-US" w:eastAsia="zh-CN"/>
-        </w:rPr>
-        <w:t>一个店面，酌情考虑办手续。 X</w:t>
-      </w:r>
-    </w:p>
-    <w:p>
-      <w:pPr>
-        <w:widowControl w:val="0"/>
-        <w:numPr>
-          <w:ilvl w:val="0"/>
-          <w:numId w:val="4"/>
-        </w:numPr>
-        <w:jc w:val="both"/>
-        <w:rPr>
-          <w:rFonts w:hint="default"/>
-          <w:color w:val="FF0000"/>
-          <w:lang w:val="en-US" w:eastAsia="zh-CN"/>
-        </w:rPr>
-      </w:pPr>
-      <w:r>
-        <w:rPr>
-          <w:rFonts w:hint="eastAsia"/>
-          <w:color w:val="FF0000"/>
-          <w:lang w:val="en-US" w:eastAsia="zh-CN"/>
-        </w:rPr>
-        <w:t>关注小镇建设，寻找可能的发展方向。 X</w:t>
-      </w:r>
-    </w:p>
-    <w:p>
-      <w:pPr>
-        <w:widowControl w:val="0"/>
-        <w:numPr>
-          <w:ilvl w:val="0"/>
-          <w:numId w:val="4"/>
-        </w:numPr>
-        <w:jc w:val="both"/>
-        <w:rPr>
-          <w:rFonts w:hint="default"/>
-          <w:color w:val="0070C0"/>
-          <w:lang w:val="en-US" w:eastAsia="zh-CN"/>
-        </w:rPr>
-      </w:pPr>
-      <w:r>
-        <w:rPr>
-          <w:rFonts w:hint="eastAsia"/>
-          <w:color w:val="0070C0"/>
-          <w:lang w:val="en-US" w:eastAsia="zh-CN"/>
-        </w:rPr>
-        <w:t>依托腾讯云，开发个人博客，为以后转型做教育或电子商务做准备。 V</w:t>
-      </w:r>
-    </w:p>
-    <w:p>
-      <w:pPr>
-        <w:widowControl w:val="0"/>
-        <w:numPr>
-          <w:ilvl w:val="0"/>
-          <w:numId w:val="4"/>
-        </w:numPr>
-        <w:jc w:val="both"/>
-        <w:rPr>
-          <w:rFonts w:hint="default"/>
-          <w:lang w:val="en-US" w:eastAsia="zh-CN"/>
-        </w:rPr>
-      </w:pPr>
-      <w:r>
-        <w:rPr>
-          <w:rFonts w:hint="eastAsia"/>
-          <w:lang w:val="en-US" w:eastAsia="zh-CN"/>
-        </w:rPr>
-        <w:t>关注政策和财经，坚持基金投入，目标年盈利最低4000元。</w:t>
-      </w:r>
-    </w:p>
-    <w:p>
-      <w:pPr>
-        <w:widowControl w:val="0"/>
-        <w:numPr>
-          <w:ilvl w:val="0"/>
-          <w:numId w:val="0"/>
-        </w:numPr>
-        <w:jc w:val="both"/>
-        <w:rPr>
-          <w:rFonts w:hint="eastAsia"/>
-          <w:lang w:val="en-US" w:eastAsia="zh-CN"/>
-        </w:rPr>
-      </w:pPr>
-    </w:p>
-    <w:p>
-      <w:pPr>
-        <w:widowControl w:val="0"/>
-        <w:numPr>
-          <w:ilvl w:val="0"/>
-          <w:numId w:val="0"/>
-        </w:numPr>
-        <w:jc w:val="both"/>
-        <w:rPr>
-          <w:rFonts w:hint="eastAsia"/>
-          <w:lang w:val="en-US" w:eastAsia="zh-CN"/>
-        </w:rPr>
-      </w:pPr>
-      <w:r>
-        <w:rPr>
-          <w:rFonts w:hint="eastAsia"/>
-          <w:lang w:val="en-US" w:eastAsia="zh-CN"/>
-        </w:rPr>
-        <w:t>2019.5.27</w:t>
-      </w:r>
-    </w:p>
-    <w:p>
-      <w:pPr>
-        <w:widowControl w:val="0"/>
-        <w:numPr>
-          <w:ilvl w:val="0"/>
-          <w:numId w:val="0"/>
-        </w:numPr>
-        <w:ind w:firstLine="420" w:firstLineChars="0"/>
-        <w:jc w:val="both"/>
-        <w:rPr>
-          <w:rFonts w:hint="eastAsia"/>
-          <w:lang w:val="en-US" w:eastAsia="zh-CN"/>
-        </w:rPr>
-      </w:pPr>
-      <w:r>
-        <w:rPr>
-          <w:rFonts w:hint="eastAsia"/>
-          <w:lang w:val="en-US" w:eastAsia="zh-CN"/>
-        </w:rPr>
-        <w:t>今年的七个目标到现在一个都没实现。</w:t>
-      </w:r>
-    </w:p>
-    <w:p>
-      <w:pPr>
-        <w:widowControl w:val="0"/>
-        <w:numPr>
-          <w:ilvl w:val="0"/>
-          <w:numId w:val="0"/>
-        </w:numPr>
-        <w:ind w:firstLine="420" w:firstLineChars="0"/>
-        <w:jc w:val="both"/>
-        <w:rPr>
-          <w:rFonts w:hint="eastAsia"/>
-          <w:lang w:val="en-US" w:eastAsia="zh-CN"/>
-        </w:rPr>
-      </w:pPr>
-      <w:r>
-        <w:rPr>
-          <w:rFonts w:hint="eastAsia"/>
-          <w:lang w:val="en-US" w:eastAsia="zh-CN"/>
-        </w:rPr>
-        <w:t>基金到现在变成亏损了。</w:t>
-      </w:r>
-    </w:p>
-    <w:p>
-      <w:pPr>
-        <w:widowControl w:val="0"/>
-        <w:numPr>
-          <w:ilvl w:val="0"/>
-          <w:numId w:val="0"/>
-        </w:numPr>
-        <w:ind w:firstLine="420" w:firstLineChars="0"/>
-        <w:jc w:val="both"/>
-        <w:rPr>
-          <w:rFonts w:hint="eastAsia"/>
-          <w:lang w:val="en-US" w:eastAsia="zh-CN"/>
-        </w:rPr>
-      </w:pPr>
-      <w:r>
-        <w:rPr>
-          <w:rFonts w:hint="eastAsia"/>
-          <w:lang w:val="en-US" w:eastAsia="zh-CN"/>
-        </w:rPr>
-        <w:t>腾讯云还没利用起来，对Linux还太不熟悉。</w:t>
-      </w:r>
-    </w:p>
-    <w:p>
-      <w:pPr>
-        <w:widowControl w:val="0"/>
-        <w:numPr>
-          <w:ilvl w:val="0"/>
-          <w:numId w:val="0"/>
-        </w:numPr>
-        <w:ind w:firstLine="420" w:firstLineChars="0"/>
-        <w:jc w:val="both"/>
-        <w:rPr>
-          <w:rFonts w:hint="eastAsia"/>
-          <w:lang w:val="en-US" w:eastAsia="zh-CN"/>
-        </w:rPr>
-      </w:pPr>
-      <w:r>
-        <w:rPr>
-          <w:rFonts w:hint="eastAsia"/>
-          <w:lang w:val="en-US" w:eastAsia="zh-CN"/>
-        </w:rPr>
-        <w:t>小镇情况变复杂了，需要自己出资进行装修。</w:t>
-      </w:r>
-    </w:p>
-    <w:p>
-      <w:pPr>
-        <w:widowControl w:val="0"/>
-        <w:numPr>
-          <w:ilvl w:val="0"/>
-          <w:numId w:val="0"/>
-        </w:numPr>
-        <w:ind w:firstLine="420" w:firstLineChars="0"/>
-        <w:jc w:val="both"/>
-        <w:rPr>
-          <w:rFonts w:hint="eastAsia"/>
-          <w:lang w:val="en-US" w:eastAsia="zh-CN"/>
-        </w:rPr>
-      </w:pPr>
-      <w:r>
-        <w:rPr>
-          <w:rFonts w:hint="eastAsia"/>
-          <w:lang w:val="en-US" w:eastAsia="zh-CN"/>
-        </w:rPr>
-        <w:t>培训班还可以，门面已经租下来了。</w:t>
-      </w:r>
-    </w:p>
-    <w:p>
-      <w:pPr>
-        <w:widowControl w:val="0"/>
-        <w:numPr>
-          <w:ilvl w:val="0"/>
-          <w:numId w:val="0"/>
-        </w:numPr>
-        <w:ind w:firstLine="420" w:firstLineChars="0"/>
-        <w:jc w:val="both"/>
-        <w:rPr>
-          <w:rFonts w:hint="eastAsia"/>
-          <w:lang w:val="en-US" w:eastAsia="zh-CN"/>
-        </w:rPr>
-      </w:pPr>
-      <w:r>
-        <w:rPr>
-          <w:rFonts w:hint="eastAsia"/>
-          <w:lang w:val="en-US" w:eastAsia="zh-CN"/>
-        </w:rPr>
-        <w:t>教师证差面试了，软考被事业单位招聘耽误了，这两件事都要在下半年搞定。</w:t>
-      </w:r>
-    </w:p>
-    <w:p>
-      <w:pPr>
-        <w:widowControl w:val="0"/>
-        <w:numPr>
-          <w:ilvl w:val="0"/>
-          <w:numId w:val="0"/>
-        </w:numPr>
-        <w:ind w:firstLine="420" w:firstLineChars="0"/>
-        <w:jc w:val="both"/>
-        <w:rPr>
-          <w:rFonts w:hint="eastAsia"/>
-          <w:lang w:val="en-US" w:eastAsia="zh-CN"/>
-        </w:rPr>
-      </w:pPr>
-      <w:r>
-        <w:rPr>
-          <w:rFonts w:hint="eastAsia"/>
-          <w:lang w:val="en-US" w:eastAsia="zh-CN"/>
-        </w:rPr>
-        <w:t>确定进入体制内了，所以对英语的学习又要提上日程。吉他还遥遥无期。</w:t>
-      </w:r>
-    </w:p>
-    <w:p>
-      <w:pPr>
-        <w:widowControl w:val="0"/>
-        <w:numPr>
-          <w:ilvl w:val="0"/>
-          <w:numId w:val="0"/>
-        </w:numPr>
-        <w:ind w:firstLine="420" w:firstLineChars="0"/>
-        <w:jc w:val="both"/>
-        <w:rPr>
-          <w:rFonts w:hint="eastAsia"/>
-          <w:lang w:val="en-US" w:eastAsia="zh-CN"/>
-        </w:rPr>
-      </w:pPr>
-      <w:r>
-        <w:rPr>
-          <w:rFonts w:hint="eastAsia"/>
-          <w:lang w:val="en-US" w:eastAsia="zh-CN"/>
-        </w:rPr>
-        <w:t>继续开始学习技术。</w:t>
-      </w:r>
-    </w:p>
-    <w:p>
-      <w:pPr>
-        <w:widowControl w:val="0"/>
-        <w:numPr>
-          <w:ilvl w:val="0"/>
-          <w:numId w:val="0"/>
-        </w:numPr>
-        <w:jc w:val="both"/>
-        <w:rPr>
-          <w:rFonts w:hint="eastAsia"/>
-          <w:lang w:val="en-US" w:eastAsia="zh-CN"/>
-        </w:rPr>
-      </w:pPr>
-    </w:p>
-    <w:p>
-      <w:pPr>
-        <w:widowControl w:val="0"/>
-        <w:numPr>
-          <w:ilvl w:val="0"/>
-          <w:numId w:val="0"/>
-        </w:numPr>
-        <w:jc w:val="both"/>
-        <w:rPr>
-          <w:rFonts w:hint="eastAsia"/>
-          <w:lang w:val="en-US" w:eastAsia="zh-CN"/>
-        </w:rPr>
-      </w:pPr>
-      <w:r>
-        <w:rPr>
-          <w:rFonts w:hint="eastAsia"/>
-          <w:lang w:val="en-US" w:eastAsia="zh-CN"/>
-        </w:rPr>
-        <w:t>2019.7.11</w:t>
-      </w:r>
-    </w:p>
-    <w:p>
-      <w:pPr>
-        <w:widowControl w:val="0"/>
-        <w:numPr>
-          <w:ilvl w:val="0"/>
-          <w:numId w:val="0"/>
-        </w:numPr>
-        <w:ind w:firstLine="420" w:firstLineChars="0"/>
-        <w:jc w:val="both"/>
-        <w:rPr>
-          <w:rFonts w:hint="eastAsia"/>
-          <w:lang w:val="en-US" w:eastAsia="zh-CN"/>
-        </w:rPr>
-      </w:pPr>
-      <w:r>
-        <w:rPr>
-          <w:rFonts w:hint="eastAsia"/>
-          <w:lang w:val="en-US" w:eastAsia="zh-CN"/>
-        </w:rPr>
-        <w:t>工作发生了变化，进入了招商局，大约八月底九月初才能入职。这是个全新的开始。代表着我的第一职业不再是编程了。</w:t>
-      </w:r>
-    </w:p>
-    <w:p>
-      <w:pPr>
-        <w:widowControl w:val="0"/>
-        <w:numPr>
-          <w:ilvl w:val="0"/>
-          <w:numId w:val="0"/>
-        </w:numPr>
-        <w:ind w:firstLine="420" w:firstLineChars="0"/>
-        <w:jc w:val="both"/>
-        <w:rPr>
-          <w:rFonts w:hint="eastAsia"/>
-          <w:lang w:val="en-US" w:eastAsia="zh-CN"/>
-        </w:rPr>
-      </w:pPr>
-      <w:r>
-        <w:rPr>
-          <w:rFonts w:hint="eastAsia"/>
-          <w:lang w:val="en-US" w:eastAsia="zh-CN"/>
-        </w:rPr>
-        <w:t>媳妇也考上了山海天游客服务中心，工资低，还得倒班，没有节假日，这不是一个长久之地，还得继续给她找工作。</w:t>
-      </w:r>
-    </w:p>
-    <w:p>
-      <w:pPr>
-        <w:widowControl w:val="0"/>
-        <w:numPr>
-          <w:ilvl w:val="0"/>
-          <w:numId w:val="0"/>
-        </w:numPr>
-        <w:ind w:firstLine="420" w:firstLineChars="0"/>
-        <w:jc w:val="both"/>
-        <w:rPr>
-          <w:rFonts w:hint="eastAsia"/>
-          <w:lang w:val="en-US" w:eastAsia="zh-CN"/>
-        </w:rPr>
-      </w:pPr>
-      <w:r>
-        <w:rPr>
-          <w:rFonts w:hint="eastAsia"/>
-          <w:lang w:val="en-US" w:eastAsia="zh-CN"/>
-        </w:rPr>
-        <w:t>辅导班干了小半年了，结果还不错，孩子们的学习都得到了非常大的提升，可是媳妇考上工作了，辅导班必须想一个出路，否则就真的放弃了。</w:t>
-      </w:r>
-    </w:p>
-    <w:p>
-      <w:pPr>
-        <w:widowControl w:val="0"/>
-        <w:numPr>
-          <w:ilvl w:val="0"/>
-          <w:numId w:val="0"/>
-        </w:numPr>
-        <w:ind w:firstLine="420" w:firstLineChars="0"/>
-        <w:jc w:val="both"/>
-        <w:rPr>
-          <w:rFonts w:hint="default"/>
-          <w:lang w:val="en-US" w:eastAsia="zh-CN"/>
-        </w:rPr>
-      </w:pPr>
-      <w:r>
-        <w:rPr>
-          <w:rFonts w:hint="eastAsia"/>
-          <w:lang w:val="en-US" w:eastAsia="zh-CN"/>
-        </w:rPr>
-        <w:t>技术上最近一直在研究Linux，这个是高阶程序员的必备技能，需要下大力气。</w:t>
-      </w:r>
     </w:p>
     <w:sectPr>
       <w:pgSz w:w="11906" w:h="16838"/>
